--- a/residual/Residual.docx
+++ b/residual/Residual.docx
@@ -1291,3604 +1291,7 @@
               <w:rPr>
                 <w:sz w:val="14"/>
               </w:rPr>
-              <w:t>None</w:t>
-            </w:r>
-          </w:p>
-        </w:tc>
-      </w:tr>
-      <w:tr>
-        <w:tc>
-          <w:tcPr>
-            <w:tcW w:type="dxa" w:w="634"/>
-          </w:tcPr>
-          <w:p>
-            <w:r>
-              <w:rPr>
-                <w:sz w:val="14"/>
-              </w:rPr>
-              <w:t>RCCB - 2</w:t>
-            </w:r>
-          </w:p>
-        </w:tc>
-        <w:tc>
-          <w:tcPr>
-            <w:tcW w:type="dxa" w:w="634"/>
-          </w:tcPr>
-          <w:p>
-            <w:r>
-              <w:rPr>
-                <w:sz w:val="14"/>
-              </w:rPr>
-              <w:t>DB</w:t>
-            </w:r>
-          </w:p>
-        </w:tc>
-        <w:tc>
-          <w:tcPr>
-            <w:tcW w:type="dxa" w:w="634"/>
-          </w:tcPr>
-          <w:p>
-            <w:r>
-              <w:rPr>
-                <w:sz w:val="14"/>
-              </w:rPr>
-              <w:t>Workshop Area</w:t>
-            </w:r>
-          </w:p>
-        </w:tc>
-        <w:tc>
-          <w:tcPr>
-            <w:tcW w:type="dxa" w:w="634"/>
-          </w:tcPr>
-          <w:p>
-            <w:r>
-              <w:rPr>
-                <w:sz w:val="14"/>
-              </w:rPr>
-              <w:t>AC</w:t>
-            </w:r>
-          </w:p>
-        </w:tc>
-        <w:tc>
-          <w:tcPr>
-            <w:tcW w:type="dxa" w:w="634"/>
-          </w:tcPr>
-          <w:p>
-            <w:r>
-              <w:rPr>
-                <w:sz w:val="14"/>
-              </w:rPr>
-              <w:t>TN</w:t>
-            </w:r>
-          </w:p>
-        </w:tc>
-        <w:tc>
-          <w:tcPr>
-            <w:tcW w:type="dxa" w:w="634"/>
-          </w:tcPr>
-          <w:p>
-            <w:r>
-              <w:rPr>
-                <w:sz w:val="14"/>
-              </w:rPr>
-              <w:t>229</w:t>
-            </w:r>
-          </w:p>
-        </w:tc>
-        <w:tc>
-          <w:tcPr>
-            <w:tcW w:type="dxa" w:w="634"/>
-          </w:tcPr>
-          <w:p>
-            <w:r>
-              <w:rPr>
-                <w:sz w:val="14"/>
-              </w:rPr>
-              <w:t>63</w:t>
-            </w:r>
-          </w:p>
-        </w:tc>
-        <w:tc>
-          <w:tcPr>
-            <w:tcW w:type="dxa" w:w="634"/>
-          </w:tcPr>
-          <w:p>
-            <w:r>
-              <w:rPr>
-                <w:sz w:val="14"/>
-              </w:rPr>
-              <w:t>100</w:t>
-            </w:r>
-          </w:p>
-        </w:tc>
-        <w:tc>
-          <w:tcPr>
-            <w:tcW w:type="dxa" w:w="634"/>
-          </w:tcPr>
-          <w:p>
-            <w:r>
-              <w:rPr>
-                <w:sz w:val="14"/>
-              </w:rPr>
-              <w:t>AC</w:t>
-            </w:r>
-          </w:p>
-        </w:tc>
-        <w:tc>
-          <w:tcPr>
-            <w:tcW w:type="dxa" w:w="634"/>
-          </w:tcPr>
-          <w:p>
-            <w:r>
-              <w:rPr>
-                <w:sz w:val="14"/>
-              </w:rPr>
-              <w:t>General</w:t>
-            </w:r>
-          </w:p>
-        </w:tc>
-        <w:tc>
-          <w:tcPr>
-            <w:tcW w:type="dxa" w:w="634"/>
-          </w:tcPr>
-          <w:p>
-            <w:r>
-              <w:rPr>
-                <w:sz w:val="14"/>
-              </w:rPr>
-              <w:t>3</w:t>
-            </w:r>
-          </w:p>
-        </w:tc>
-        <w:tc>
-          <w:tcPr>
-            <w:tcW w:type="dxa" w:w="634"/>
-          </w:tcPr>
-          <w:p>
-            <w:r>
-              <w:rPr>
-                <w:sz w:val="14"/>
-              </w:rPr>
-              <w:t>100</w:t>
-            </w:r>
-          </w:p>
-        </w:tc>
-        <w:tc>
-          <w:tcPr>
-            <w:tcW w:type="dxa" w:w="634"/>
-          </w:tcPr>
-          <w:p>
-            <w:r>
-              <w:rPr>
-                <w:sz w:val="14"/>
-              </w:rPr>
-              <w:t>102</w:t>
-            </w:r>
-          </w:p>
-        </w:tc>
-        <w:tc>
-          <w:tcPr>
-            <w:tcW w:type="dxa" w:w="634"/>
-          </w:tcPr>
-          <w:p>
-            <w:r>
-              <w:rPr>
-                <w:sz w:val="14"/>
-              </w:rPr>
-              <w:t>352</w:t>
-            </w:r>
-          </w:p>
-        </w:tc>
-        <w:tc>
-          <w:tcPr>
-            <w:tcW w:type="dxa" w:w="634"/>
-          </w:tcPr>
-          <w:p>
-            <w:r>
-              <w:rPr>
-                <w:sz w:val="14"/>
-              </w:rPr>
-              <w:t>Yes</w:t>
-            </w:r>
-          </w:p>
-        </w:tc>
-        <w:tc>
-          <w:tcPr>
-            <w:tcW w:type="dxa" w:w="634"/>
-          </w:tcPr>
-          <w:p>
-            <w:r>
-              <w:rPr>
-                <w:sz w:val="14"/>
-              </w:rPr>
               <w:t>Fail</w:t>
-            </w:r>
-          </w:p>
-        </w:tc>
-      </w:tr>
-      <w:tr>
-        <w:tc>
-          <w:tcPr>
-            <w:tcW w:type="dxa" w:w="634"/>
-          </w:tcPr>
-          <w:p>
-            <w:r>
-              <w:rPr>
-                <w:sz w:val="14"/>
-              </w:rPr>
-              <w:t>RCCB - 2</w:t>
-            </w:r>
-          </w:p>
-        </w:tc>
-        <w:tc>
-          <w:tcPr>
-            <w:tcW w:type="dxa" w:w="634"/>
-          </w:tcPr>
-          <w:p>
-            <w:r>
-              <w:rPr>
-                <w:sz w:val="14"/>
-              </w:rPr>
-              <w:t>DB</w:t>
-            </w:r>
-          </w:p>
-        </w:tc>
-        <w:tc>
-          <w:tcPr>
-            <w:tcW w:type="dxa" w:w="634"/>
-          </w:tcPr>
-          <w:p>
-            <w:r>
-              <w:rPr>
-                <w:sz w:val="14"/>
-              </w:rPr>
-              <w:t>Workshop Area</w:t>
-            </w:r>
-          </w:p>
-        </w:tc>
-        <w:tc>
-          <w:tcPr>
-            <w:tcW w:type="dxa" w:w="634"/>
-          </w:tcPr>
-          <w:p>
-            <w:r>
-              <w:rPr>
-                <w:sz w:val="14"/>
-              </w:rPr>
-              <w:t>AC</w:t>
-            </w:r>
-          </w:p>
-        </w:tc>
-        <w:tc>
-          <w:tcPr>
-            <w:tcW w:type="dxa" w:w="634"/>
-          </w:tcPr>
-          <w:p>
-            <w:r>
-              <w:rPr>
-                <w:sz w:val="14"/>
-              </w:rPr>
-              <w:t>TN</w:t>
-            </w:r>
-          </w:p>
-        </w:tc>
-        <w:tc>
-          <w:tcPr>
-            <w:tcW w:type="dxa" w:w="634"/>
-          </w:tcPr>
-          <w:p>
-            <w:r>
-              <w:rPr>
-                <w:sz w:val="14"/>
-              </w:rPr>
-              <w:t>230</w:t>
-            </w:r>
-          </w:p>
-        </w:tc>
-        <w:tc>
-          <w:tcPr>
-            <w:tcW w:type="dxa" w:w="634"/>
-          </w:tcPr>
-          <w:p>
-            <w:r>
-              <w:rPr>
-                <w:sz w:val="14"/>
-              </w:rPr>
-              <w:t>63</w:t>
-            </w:r>
-          </w:p>
-        </w:tc>
-        <w:tc>
-          <w:tcPr>
-            <w:tcW w:type="dxa" w:w="634"/>
-          </w:tcPr>
-          <w:p>
-            <w:r>
-              <w:rPr>
-                <w:sz w:val="14"/>
-              </w:rPr>
-              <w:t>100</w:t>
-            </w:r>
-          </w:p>
-        </w:tc>
-        <w:tc>
-          <w:tcPr>
-            <w:tcW w:type="dxa" w:w="634"/>
-          </w:tcPr>
-          <w:p>
-            <w:r>
-              <w:rPr>
-                <w:sz w:val="14"/>
-              </w:rPr>
-              <w:t>AC</w:t>
-            </w:r>
-          </w:p>
-        </w:tc>
-        <w:tc>
-          <w:tcPr>
-            <w:tcW w:type="dxa" w:w="634"/>
-          </w:tcPr>
-          <w:p>
-            <w:r>
-              <w:rPr>
-                <w:sz w:val="14"/>
-              </w:rPr>
-              <w:t>General</w:t>
-            </w:r>
-          </w:p>
-        </w:tc>
-        <w:tc>
-          <w:tcPr>
-            <w:tcW w:type="dxa" w:w="634"/>
-          </w:tcPr>
-          <w:p>
-            <w:r>
-              <w:rPr>
-                <w:sz w:val="14"/>
-              </w:rPr>
-              <w:t>4</w:t>
-            </w:r>
-          </w:p>
-        </w:tc>
-        <w:tc>
-          <w:tcPr>
-            <w:tcW w:type="dxa" w:w="634"/>
-          </w:tcPr>
-          <w:p>
-            <w:r>
-              <w:rPr>
-                <w:sz w:val="14"/>
-              </w:rPr>
-              <w:t>200</w:t>
-            </w:r>
-          </w:p>
-        </w:tc>
-        <w:tc>
-          <w:tcPr>
-            <w:tcW w:type="dxa" w:w="634"/>
-          </w:tcPr>
-          <w:p>
-            <w:r>
-              <w:rPr>
-                <w:sz w:val="14"/>
-              </w:rPr>
-              <w:t>202</w:t>
-            </w:r>
-          </w:p>
-        </w:tc>
-        <w:tc>
-          <w:tcPr>
-            <w:tcW w:type="dxa" w:w="634"/>
-          </w:tcPr>
-          <w:p>
-            <w:r>
-              <w:rPr>
-                <w:sz w:val="14"/>
-              </w:rPr>
-              <w:t>156</w:t>
-            </w:r>
-          </w:p>
-        </w:tc>
-        <w:tc>
-          <w:tcPr>
-            <w:tcW w:type="dxa" w:w="634"/>
-          </w:tcPr>
-          <w:p>
-            <w:r>
-              <w:rPr>
-                <w:sz w:val="14"/>
-              </w:rPr>
-              <w:t>Yes</w:t>
-            </w:r>
-          </w:p>
-        </w:tc>
-        <w:tc>
-          <w:tcPr>
-            <w:tcW w:type="dxa" w:w="634"/>
-          </w:tcPr>
-          <w:p>
-            <w:r>
-              <w:rPr>
-                <w:sz w:val="14"/>
-              </w:rPr>
-              <w:t>Fail</w:t>
-            </w:r>
-          </w:p>
-        </w:tc>
-      </w:tr>
-      <w:tr>
-        <w:tc>
-          <w:tcPr>
-            <w:tcW w:type="dxa" w:w="634"/>
-          </w:tcPr>
-          <w:p>
-            <w:r>
-              <w:rPr>
-                <w:sz w:val="14"/>
-              </w:rPr>
-              <w:t>RCCB - 2</w:t>
-            </w:r>
-          </w:p>
-        </w:tc>
-        <w:tc>
-          <w:tcPr>
-            <w:tcW w:type="dxa" w:w="634"/>
-          </w:tcPr>
-          <w:p>
-            <w:r>
-              <w:rPr>
-                <w:sz w:val="14"/>
-              </w:rPr>
-              <w:t>DB</w:t>
-            </w:r>
-          </w:p>
-        </w:tc>
-        <w:tc>
-          <w:tcPr>
-            <w:tcW w:type="dxa" w:w="634"/>
-          </w:tcPr>
-          <w:p>
-            <w:r>
-              <w:rPr>
-                <w:sz w:val="14"/>
-              </w:rPr>
-              <w:t>Workshop Area</w:t>
-            </w:r>
-          </w:p>
-        </w:tc>
-        <w:tc>
-          <w:tcPr>
-            <w:tcW w:type="dxa" w:w="634"/>
-          </w:tcPr>
-          <w:p>
-            <w:r>
-              <w:rPr>
-                <w:sz w:val="14"/>
-              </w:rPr>
-              <w:t>AC</w:t>
-            </w:r>
-          </w:p>
-        </w:tc>
-        <w:tc>
-          <w:tcPr>
-            <w:tcW w:type="dxa" w:w="634"/>
-          </w:tcPr>
-          <w:p>
-            <w:r>
-              <w:rPr>
-                <w:sz w:val="14"/>
-              </w:rPr>
-              <w:t>TN</w:t>
-            </w:r>
-          </w:p>
-        </w:tc>
-        <w:tc>
-          <w:tcPr>
-            <w:tcW w:type="dxa" w:w="634"/>
-          </w:tcPr>
-          <w:p>
-            <w:r>
-              <w:rPr>
-                <w:sz w:val="14"/>
-              </w:rPr>
-              <w:t>231</w:t>
-            </w:r>
-          </w:p>
-        </w:tc>
-        <w:tc>
-          <w:tcPr>
-            <w:tcW w:type="dxa" w:w="634"/>
-          </w:tcPr>
-          <w:p>
-            <w:r>
-              <w:rPr>
-                <w:sz w:val="14"/>
-              </w:rPr>
-              <w:t>63</w:t>
-            </w:r>
-          </w:p>
-        </w:tc>
-        <w:tc>
-          <w:tcPr>
-            <w:tcW w:type="dxa" w:w="634"/>
-          </w:tcPr>
-          <w:p>
-            <w:r>
-              <w:rPr>
-                <w:sz w:val="14"/>
-              </w:rPr>
-              <w:t>100</w:t>
-            </w:r>
-          </w:p>
-        </w:tc>
-        <w:tc>
-          <w:tcPr>
-            <w:tcW w:type="dxa" w:w="634"/>
-          </w:tcPr>
-          <w:p>
-            <w:r>
-              <w:rPr>
-                <w:sz w:val="14"/>
-              </w:rPr>
-              <w:t>AC</w:t>
-            </w:r>
-          </w:p>
-        </w:tc>
-        <w:tc>
-          <w:tcPr>
-            <w:tcW w:type="dxa" w:w="634"/>
-          </w:tcPr>
-          <w:p>
-            <w:r>
-              <w:rPr>
-                <w:sz w:val="14"/>
-              </w:rPr>
-              <w:t>General</w:t>
-            </w:r>
-          </w:p>
-        </w:tc>
-        <w:tc>
-          <w:tcPr>
-            <w:tcW w:type="dxa" w:w="634"/>
-          </w:tcPr>
-          <w:p>
-            <w:r>
-              <w:rPr>
-                <w:sz w:val="14"/>
-              </w:rPr>
-              <w:t>5</w:t>
-            </w:r>
-          </w:p>
-        </w:tc>
-        <w:tc>
-          <w:tcPr>
-            <w:tcW w:type="dxa" w:w="634"/>
-          </w:tcPr>
-          <w:p>
-            <w:r>
-              <w:rPr>
-                <w:sz w:val="14"/>
-              </w:rPr>
-              <w:t>500</w:t>
-            </w:r>
-          </w:p>
-        </w:tc>
-        <w:tc>
-          <w:tcPr>
-            <w:tcW w:type="dxa" w:w="634"/>
-          </w:tcPr>
-          <w:p>
-            <w:r>
-              <w:rPr>
-                <w:sz w:val="14"/>
-              </w:rPr>
-              <w:t>502</w:t>
-            </w:r>
-          </w:p>
-        </w:tc>
-        <w:tc>
-          <w:tcPr>
-            <w:tcW w:type="dxa" w:w="634"/>
-          </w:tcPr>
-          <w:p>
-            <w:r>
-              <w:rPr>
-                <w:sz w:val="14"/>
-              </w:rPr>
-              <w:t>57</w:t>
-            </w:r>
-          </w:p>
-        </w:tc>
-        <w:tc>
-          <w:tcPr>
-            <w:tcW w:type="dxa" w:w="634"/>
-          </w:tcPr>
-          <w:p>
-            <w:r>
-              <w:rPr>
-                <w:sz w:val="14"/>
-              </w:rPr>
-              <w:t>Yes</w:t>
-            </w:r>
-          </w:p>
-        </w:tc>
-        <w:tc>
-          <w:tcPr>
-            <w:tcW w:type="dxa" w:w="634"/>
-          </w:tcPr>
-          <w:p>
-            <w:r>
-              <w:rPr>
-                <w:sz w:val="14"/>
-              </w:rPr>
-              <w:t>Fail</w:t>
-            </w:r>
-          </w:p>
-        </w:tc>
-      </w:tr>
-      <w:tr>
-        <w:tc>
-          <w:tcPr>
-            <w:tcW w:type="dxa" w:w="634"/>
-          </w:tcPr>
-          <w:p>
-            <w:r>
-              <w:rPr>
-                <w:sz w:val="14"/>
-              </w:rPr>
-              <w:t>RCCB-1</w:t>
-            </w:r>
-          </w:p>
-        </w:tc>
-        <w:tc>
-          <w:tcPr>
-            <w:tcW w:type="dxa" w:w="634"/>
-          </w:tcPr>
-          <w:p>
-            <w:r>
-              <w:rPr>
-                <w:sz w:val="14"/>
-              </w:rPr>
-              <w:t>LT Panel</w:t>
-            </w:r>
-          </w:p>
-        </w:tc>
-        <w:tc>
-          <w:tcPr>
-            <w:tcW w:type="dxa" w:w="634"/>
-          </w:tcPr>
-          <w:p>
-            <w:r>
-              <w:rPr>
-                <w:sz w:val="14"/>
-              </w:rPr>
-              <w:t>LT Panel Room</w:t>
-            </w:r>
-          </w:p>
-        </w:tc>
-        <w:tc>
-          <w:tcPr>
-            <w:tcW w:type="dxa" w:w="634"/>
-          </w:tcPr>
-          <w:p>
-            <w:r>
-              <w:rPr>
-                <w:sz w:val="14"/>
-              </w:rPr>
-              <w:t>AC</w:t>
-            </w:r>
-          </w:p>
-        </w:tc>
-        <w:tc>
-          <w:tcPr>
-            <w:tcW w:type="dxa" w:w="634"/>
-          </w:tcPr>
-          <w:p>
-            <w:r>
-              <w:rPr>
-                <w:sz w:val="14"/>
-              </w:rPr>
-              <w:t>TN</w:t>
-            </w:r>
-          </w:p>
-        </w:tc>
-        <w:tc>
-          <w:tcPr>
-            <w:tcW w:type="dxa" w:w="634"/>
-          </w:tcPr>
-          <w:p>
-            <w:r>
-              <w:rPr>
-                <w:sz w:val="14"/>
-              </w:rPr>
-              <w:t>230</w:t>
-            </w:r>
-          </w:p>
-        </w:tc>
-        <w:tc>
-          <w:tcPr>
-            <w:tcW w:type="dxa" w:w="634"/>
-          </w:tcPr>
-          <w:p>
-            <w:r>
-              <w:rPr>
-                <w:sz w:val="14"/>
-              </w:rPr>
-              <w:t>100</w:t>
-            </w:r>
-          </w:p>
-        </w:tc>
-        <w:tc>
-          <w:tcPr>
-            <w:tcW w:type="dxa" w:w="634"/>
-          </w:tcPr>
-          <w:p>
-            <w:r>
-              <w:rPr>
-                <w:sz w:val="14"/>
-              </w:rPr>
-              <w:t>100</w:t>
-            </w:r>
-          </w:p>
-        </w:tc>
-        <w:tc>
-          <w:tcPr>
-            <w:tcW w:type="dxa" w:w="634"/>
-          </w:tcPr>
-          <w:p>
-            <w:r>
-              <w:rPr>
-                <w:sz w:val="14"/>
-              </w:rPr>
-              <w:t>A</w:t>
-            </w:r>
-          </w:p>
-        </w:tc>
-        <w:tc>
-          <w:tcPr>
-            <w:tcW w:type="dxa" w:w="634"/>
-          </w:tcPr>
-          <w:p>
-            <w:r>
-              <w:rPr>
-                <w:sz w:val="14"/>
-              </w:rPr>
-              <w:t>Standard</w:t>
-            </w:r>
-          </w:p>
-        </w:tc>
-        <w:tc>
-          <w:tcPr>
-            <w:tcW w:type="dxa" w:w="634"/>
-          </w:tcPr>
-          <w:p>
-            <w:r>
-              <w:rPr>
-                <w:sz w:val="14"/>
-              </w:rPr>
-              <w:t>2</w:t>
-            </w:r>
-          </w:p>
-        </w:tc>
-        <w:tc>
-          <w:tcPr>
-            <w:tcW w:type="dxa" w:w="634"/>
-          </w:tcPr>
-          <w:p>
-            <w:r>
-              <w:rPr>
-                <w:sz w:val="14"/>
-              </w:rPr>
-              <w:t>50</w:t>
-            </w:r>
-          </w:p>
-        </w:tc>
-        <w:tc>
-          <w:tcPr>
-            <w:tcW w:type="dxa" w:w="634"/>
-          </w:tcPr>
-          <w:p>
-            <w:r>
-              <w:rPr>
-                <w:sz w:val="14"/>
-              </w:rPr>
-              <w:t>502</w:t>
-            </w:r>
-          </w:p>
-        </w:tc>
-        <w:tc>
-          <w:tcPr>
-            <w:tcW w:type="dxa" w:w="634"/>
-          </w:tcPr>
-          <w:p>
-            <w:r>
-              <w:rPr>
-                <w:sz w:val="14"/>
-              </w:rPr>
-              <w:t>57</w:t>
-            </w:r>
-          </w:p>
-        </w:tc>
-        <w:tc>
-          <w:tcPr>
-            <w:tcW w:type="dxa" w:w="634"/>
-          </w:tcPr>
-          <w:p>
-            <w:r>
-              <w:rPr>
-                <w:sz w:val="14"/>
-              </w:rPr>
-              <w:t>Yes</w:t>
-            </w:r>
-          </w:p>
-        </w:tc>
-        <w:tc>
-          <w:tcPr>
-            <w:tcW w:type="dxa" w:w="634"/>
-          </w:tcPr>
-          <w:p>
-            <w:r>
-              <w:rPr>
-                <w:sz w:val="14"/>
-              </w:rPr>
-              <w:t>Fail</w:t>
-            </w:r>
-          </w:p>
-        </w:tc>
-      </w:tr>
-      <w:tr>
-        <w:tc>
-          <w:tcPr>
-            <w:tcW w:type="dxa" w:w="634"/>
-          </w:tcPr>
-          <w:p>
-            <w:r>
-              <w:rPr>
-                <w:sz w:val="14"/>
-              </w:rPr>
-              <w:t>RCCB-1</w:t>
-            </w:r>
-          </w:p>
-        </w:tc>
-        <w:tc>
-          <w:tcPr>
-            <w:tcW w:type="dxa" w:w="634"/>
-          </w:tcPr>
-          <w:p>
-            <w:r>
-              <w:rPr>
-                <w:sz w:val="14"/>
-              </w:rPr>
-              <w:t>LT Panel</w:t>
-            </w:r>
-          </w:p>
-        </w:tc>
-        <w:tc>
-          <w:tcPr>
-            <w:tcW w:type="dxa" w:w="634"/>
-          </w:tcPr>
-          <w:p>
-            <w:r>
-              <w:rPr>
-                <w:sz w:val="14"/>
-              </w:rPr>
-              <w:t>LT Panel Room</w:t>
-            </w:r>
-          </w:p>
-        </w:tc>
-        <w:tc>
-          <w:tcPr>
-            <w:tcW w:type="dxa" w:w="634"/>
-          </w:tcPr>
-          <w:p>
-            <w:r>
-              <w:rPr>
-                <w:sz w:val="14"/>
-              </w:rPr>
-              <w:t>AC</w:t>
-            </w:r>
-          </w:p>
-        </w:tc>
-        <w:tc>
-          <w:tcPr>
-            <w:tcW w:type="dxa" w:w="634"/>
-          </w:tcPr>
-          <w:p>
-            <w:r>
-              <w:rPr>
-                <w:sz w:val="14"/>
-              </w:rPr>
-              <w:t>TN</w:t>
-            </w:r>
-          </w:p>
-        </w:tc>
-        <w:tc>
-          <w:tcPr>
-            <w:tcW w:type="dxa" w:w="634"/>
-          </w:tcPr>
-          <w:p>
-            <w:r>
-              <w:rPr>
-                <w:sz w:val="14"/>
-              </w:rPr>
-              <w:t>230</w:t>
-            </w:r>
-          </w:p>
-        </w:tc>
-        <w:tc>
-          <w:tcPr>
-            <w:tcW w:type="dxa" w:w="634"/>
-          </w:tcPr>
-          <w:p>
-            <w:r>
-              <w:rPr>
-                <w:sz w:val="14"/>
-              </w:rPr>
-              <w:t>100</w:t>
-            </w:r>
-          </w:p>
-        </w:tc>
-        <w:tc>
-          <w:tcPr>
-            <w:tcW w:type="dxa" w:w="634"/>
-          </w:tcPr>
-          <w:p>
-            <w:r>
-              <w:rPr>
-                <w:sz w:val="14"/>
-              </w:rPr>
-              <w:t>100</w:t>
-            </w:r>
-          </w:p>
-        </w:tc>
-        <w:tc>
-          <w:tcPr>
-            <w:tcW w:type="dxa" w:w="634"/>
-          </w:tcPr>
-          <w:p>
-            <w:r>
-              <w:rPr>
-                <w:sz w:val="14"/>
-              </w:rPr>
-              <w:t>A</w:t>
-            </w:r>
-          </w:p>
-        </w:tc>
-        <w:tc>
-          <w:tcPr>
-            <w:tcW w:type="dxa" w:w="634"/>
-          </w:tcPr>
-          <w:p>
-            <w:r>
-              <w:rPr>
-                <w:sz w:val="14"/>
-              </w:rPr>
-              <w:t>Standard</w:t>
-            </w:r>
-          </w:p>
-        </w:tc>
-        <w:tc>
-          <w:tcPr>
-            <w:tcW w:type="dxa" w:w="634"/>
-          </w:tcPr>
-          <w:p>
-            <w:r>
-              <w:rPr>
-                <w:sz w:val="14"/>
-              </w:rPr>
-              <w:t>3</w:t>
-            </w:r>
-          </w:p>
-        </w:tc>
-        <w:tc>
-          <w:tcPr>
-            <w:tcW w:type="dxa" w:w="634"/>
-          </w:tcPr>
-          <w:p>
-            <w:r>
-              <w:rPr>
-                <w:sz w:val="14"/>
-              </w:rPr>
-              <w:t>100</w:t>
-            </w:r>
-          </w:p>
-        </w:tc>
-        <w:tc>
-          <w:tcPr>
-            <w:tcW w:type="dxa" w:w="634"/>
-          </w:tcPr>
-          <w:p>
-            <w:r>
-              <w:rPr>
-                <w:sz w:val="14"/>
-              </w:rPr>
-              <w:t>101</w:t>
-            </w:r>
-          </w:p>
-        </w:tc>
-        <w:tc>
-          <w:tcPr>
-            <w:tcW w:type="dxa" w:w="634"/>
-          </w:tcPr>
-          <w:p>
-            <w:r>
-              <w:rPr>
-                <w:sz w:val="14"/>
-              </w:rPr>
-              <w:t>1500</w:t>
-            </w:r>
-          </w:p>
-        </w:tc>
-        <w:tc>
-          <w:tcPr>
-            <w:tcW w:type="dxa" w:w="634"/>
-          </w:tcPr>
-          <w:p>
-            <w:r>
-              <w:rPr>
-                <w:sz w:val="14"/>
-              </w:rPr>
-              <w:t>Yes</w:t>
-            </w:r>
-          </w:p>
-        </w:tc>
-        <w:tc>
-          <w:tcPr>
-            <w:tcW w:type="dxa" w:w="634"/>
-          </w:tcPr>
-          <w:p>
-            <w:r>
-              <w:rPr>
-                <w:sz w:val="14"/>
-              </w:rPr>
-              <w:t>Fail</w:t>
-            </w:r>
-          </w:p>
-        </w:tc>
-      </w:tr>
-      <w:tr>
-        <w:tc>
-          <w:tcPr>
-            <w:tcW w:type="dxa" w:w="634"/>
-          </w:tcPr>
-          <w:p>
-            <w:r>
-              <w:rPr>
-                <w:sz w:val="14"/>
-              </w:rPr>
-              <w:t>RCCB-1</w:t>
-            </w:r>
-          </w:p>
-        </w:tc>
-        <w:tc>
-          <w:tcPr>
-            <w:tcW w:type="dxa" w:w="634"/>
-          </w:tcPr>
-          <w:p>
-            <w:r>
-              <w:rPr>
-                <w:sz w:val="14"/>
-              </w:rPr>
-              <w:t>LT Panel</w:t>
-            </w:r>
-          </w:p>
-        </w:tc>
-        <w:tc>
-          <w:tcPr>
-            <w:tcW w:type="dxa" w:w="634"/>
-          </w:tcPr>
-          <w:p>
-            <w:r>
-              <w:rPr>
-                <w:sz w:val="14"/>
-              </w:rPr>
-              <w:t>LT Panel Room</w:t>
-            </w:r>
-          </w:p>
-        </w:tc>
-        <w:tc>
-          <w:tcPr>
-            <w:tcW w:type="dxa" w:w="634"/>
-          </w:tcPr>
-          <w:p>
-            <w:r>
-              <w:rPr>
-                <w:sz w:val="14"/>
-              </w:rPr>
-              <w:t>AC</w:t>
-            </w:r>
-          </w:p>
-        </w:tc>
-        <w:tc>
-          <w:tcPr>
-            <w:tcW w:type="dxa" w:w="634"/>
-          </w:tcPr>
-          <w:p>
-            <w:r>
-              <w:rPr>
-                <w:sz w:val="14"/>
-              </w:rPr>
-              <w:t>TN</w:t>
-            </w:r>
-          </w:p>
-        </w:tc>
-        <w:tc>
-          <w:tcPr>
-            <w:tcW w:type="dxa" w:w="634"/>
-          </w:tcPr>
-          <w:p>
-            <w:r>
-              <w:rPr>
-                <w:sz w:val="14"/>
-              </w:rPr>
-              <w:t>230</w:t>
-            </w:r>
-          </w:p>
-        </w:tc>
-        <w:tc>
-          <w:tcPr>
-            <w:tcW w:type="dxa" w:w="634"/>
-          </w:tcPr>
-          <w:p>
-            <w:r>
-              <w:rPr>
-                <w:sz w:val="14"/>
-              </w:rPr>
-              <w:t>100</w:t>
-            </w:r>
-          </w:p>
-        </w:tc>
-        <w:tc>
-          <w:tcPr>
-            <w:tcW w:type="dxa" w:w="634"/>
-          </w:tcPr>
-          <w:p>
-            <w:r>
-              <w:rPr>
-                <w:sz w:val="14"/>
-              </w:rPr>
-              <w:t>100</w:t>
-            </w:r>
-          </w:p>
-        </w:tc>
-        <w:tc>
-          <w:tcPr>
-            <w:tcW w:type="dxa" w:w="634"/>
-          </w:tcPr>
-          <w:p>
-            <w:r>
-              <w:rPr>
-                <w:sz w:val="14"/>
-              </w:rPr>
-              <w:t>A</w:t>
-            </w:r>
-          </w:p>
-        </w:tc>
-        <w:tc>
-          <w:tcPr>
-            <w:tcW w:type="dxa" w:w="634"/>
-          </w:tcPr>
-          <w:p>
-            <w:r>
-              <w:rPr>
-                <w:sz w:val="14"/>
-              </w:rPr>
-              <w:t>Standard</w:t>
-            </w:r>
-          </w:p>
-        </w:tc>
-        <w:tc>
-          <w:tcPr>
-            <w:tcW w:type="dxa" w:w="634"/>
-          </w:tcPr>
-          <w:p>
-            <w:r>
-              <w:rPr>
-                <w:sz w:val="14"/>
-              </w:rPr>
-              <w:t>4</w:t>
-            </w:r>
-          </w:p>
-        </w:tc>
-        <w:tc>
-          <w:tcPr>
-            <w:tcW w:type="dxa" w:w="634"/>
-          </w:tcPr>
-          <w:p>
-            <w:r>
-              <w:rPr>
-                <w:sz w:val="14"/>
-              </w:rPr>
-              <w:t>200</w:t>
-            </w:r>
-          </w:p>
-        </w:tc>
-        <w:tc>
-          <w:tcPr>
-            <w:tcW w:type="dxa" w:w="634"/>
-          </w:tcPr>
-          <w:p>
-            <w:r>
-              <w:rPr>
-                <w:sz w:val="14"/>
-              </w:rPr>
-              <w:t>201</w:t>
-            </w:r>
-          </w:p>
-        </w:tc>
-        <w:tc>
-          <w:tcPr>
-            <w:tcW w:type="dxa" w:w="634"/>
-          </w:tcPr>
-          <w:p>
-            <w:r>
-              <w:rPr>
-                <w:sz w:val="14"/>
-              </w:rPr>
-              <w:t>102</w:t>
-            </w:r>
-          </w:p>
-        </w:tc>
-        <w:tc>
-          <w:tcPr>
-            <w:tcW w:type="dxa" w:w="634"/>
-          </w:tcPr>
-          <w:p>
-            <w:r>
-              <w:rPr>
-                <w:sz w:val="14"/>
-              </w:rPr>
-              <w:t>No</w:t>
-            </w:r>
-          </w:p>
-        </w:tc>
-        <w:tc>
-          <w:tcPr>
-            <w:tcW w:type="dxa" w:w="634"/>
-          </w:tcPr>
-          <w:p>
-            <w:r>
-              <w:rPr>
-                <w:sz w:val="14"/>
-              </w:rPr>
-              <w:t>Fail</w:t>
-            </w:r>
-          </w:p>
-        </w:tc>
-      </w:tr>
-      <w:tr>
-        <w:tc>
-          <w:tcPr>
-            <w:tcW w:type="dxa" w:w="634"/>
-          </w:tcPr>
-          <w:p>
-            <w:r>
-              <w:rPr>
-                <w:sz w:val="14"/>
-              </w:rPr>
-              <w:t>RCCB-1</w:t>
-            </w:r>
-          </w:p>
-        </w:tc>
-        <w:tc>
-          <w:tcPr>
-            <w:tcW w:type="dxa" w:w="634"/>
-          </w:tcPr>
-          <w:p>
-            <w:r>
-              <w:rPr>
-                <w:sz w:val="14"/>
-              </w:rPr>
-              <w:t>LT Panel</w:t>
-            </w:r>
-          </w:p>
-        </w:tc>
-        <w:tc>
-          <w:tcPr>
-            <w:tcW w:type="dxa" w:w="634"/>
-          </w:tcPr>
-          <w:p>
-            <w:r>
-              <w:rPr>
-                <w:sz w:val="14"/>
-              </w:rPr>
-              <w:t>LT Panel Room</w:t>
-            </w:r>
-          </w:p>
-        </w:tc>
-        <w:tc>
-          <w:tcPr>
-            <w:tcW w:type="dxa" w:w="634"/>
-          </w:tcPr>
-          <w:p>
-            <w:r>
-              <w:rPr>
-                <w:sz w:val="14"/>
-              </w:rPr>
-              <w:t>AC</w:t>
-            </w:r>
-          </w:p>
-        </w:tc>
-        <w:tc>
-          <w:tcPr>
-            <w:tcW w:type="dxa" w:w="634"/>
-          </w:tcPr>
-          <w:p>
-            <w:r>
-              <w:rPr>
-                <w:sz w:val="14"/>
-              </w:rPr>
-              <w:t>TN</w:t>
-            </w:r>
-          </w:p>
-        </w:tc>
-        <w:tc>
-          <w:tcPr>
-            <w:tcW w:type="dxa" w:w="634"/>
-          </w:tcPr>
-          <w:p>
-            <w:r>
-              <w:rPr>
-                <w:sz w:val="14"/>
-              </w:rPr>
-              <w:t>230</w:t>
-            </w:r>
-          </w:p>
-        </w:tc>
-        <w:tc>
-          <w:tcPr>
-            <w:tcW w:type="dxa" w:w="634"/>
-          </w:tcPr>
-          <w:p>
-            <w:r>
-              <w:rPr>
-                <w:sz w:val="14"/>
-              </w:rPr>
-              <w:t>100</w:t>
-            </w:r>
-          </w:p>
-        </w:tc>
-        <w:tc>
-          <w:tcPr>
-            <w:tcW w:type="dxa" w:w="634"/>
-          </w:tcPr>
-          <w:p>
-            <w:r>
-              <w:rPr>
-                <w:sz w:val="14"/>
-              </w:rPr>
-              <w:t>100</w:t>
-            </w:r>
-          </w:p>
-        </w:tc>
-        <w:tc>
-          <w:tcPr>
-            <w:tcW w:type="dxa" w:w="634"/>
-          </w:tcPr>
-          <w:p>
-            <w:r>
-              <w:rPr>
-                <w:sz w:val="14"/>
-              </w:rPr>
-              <w:t>A</w:t>
-            </w:r>
-          </w:p>
-        </w:tc>
-        <w:tc>
-          <w:tcPr>
-            <w:tcW w:type="dxa" w:w="634"/>
-          </w:tcPr>
-          <w:p>
-            <w:r>
-              <w:rPr>
-                <w:sz w:val="14"/>
-              </w:rPr>
-              <w:t>Standard</w:t>
-            </w:r>
-          </w:p>
-        </w:tc>
-        <w:tc>
-          <w:tcPr>
-            <w:tcW w:type="dxa" w:w="634"/>
-          </w:tcPr>
-          <w:p>
-            <w:r>
-              <w:rPr>
-                <w:sz w:val="14"/>
-              </w:rPr>
-              <w:t>5</w:t>
-            </w:r>
-          </w:p>
-        </w:tc>
-        <w:tc>
-          <w:tcPr>
-            <w:tcW w:type="dxa" w:w="634"/>
-          </w:tcPr>
-          <w:p>
-            <w:r>
-              <w:rPr>
-                <w:sz w:val="14"/>
-              </w:rPr>
-              <w:t>500</w:t>
-            </w:r>
-          </w:p>
-        </w:tc>
-        <w:tc>
-          <w:tcPr>
-            <w:tcW w:type="dxa" w:w="634"/>
-          </w:tcPr>
-          <w:p>
-            <w:r>
-              <w:rPr>
-                <w:sz w:val="14"/>
-              </w:rPr>
-              <w:t>501</w:t>
-            </w:r>
-          </w:p>
-        </w:tc>
-        <w:tc>
-          <w:tcPr>
-            <w:tcW w:type="dxa" w:w="634"/>
-          </w:tcPr>
-          <w:p>
-            <w:r>
-              <w:rPr>
-                <w:sz w:val="14"/>
-              </w:rPr>
-              <w:t>1000</w:t>
-            </w:r>
-          </w:p>
-        </w:tc>
-        <w:tc>
-          <w:tcPr>
-            <w:tcW w:type="dxa" w:w="634"/>
-          </w:tcPr>
-          <w:p>
-            <w:r>
-              <w:rPr>
-                <w:sz w:val="14"/>
-              </w:rPr>
-              <w:t>Yes</w:t>
-            </w:r>
-          </w:p>
-        </w:tc>
-        <w:tc>
-          <w:tcPr>
-            <w:tcW w:type="dxa" w:w="634"/>
-          </w:tcPr>
-          <w:p>
-            <w:r>
-              <w:rPr>
-                <w:sz w:val="14"/>
-              </w:rPr>
-              <w:t>Fail</w:t>
-            </w:r>
-          </w:p>
-        </w:tc>
-      </w:tr>
-      <w:tr>
-        <w:tc>
-          <w:tcPr>
-            <w:tcW w:type="dxa" w:w="634"/>
-          </w:tcPr>
-          <w:p>
-            <w:r>
-              <w:rPr>
-                <w:sz w:val="14"/>
-              </w:rPr>
-              <w:t>RCCB - 2</w:t>
-            </w:r>
-          </w:p>
-        </w:tc>
-        <w:tc>
-          <w:tcPr>
-            <w:tcW w:type="dxa" w:w="634"/>
-          </w:tcPr>
-          <w:p>
-            <w:r>
-              <w:rPr>
-                <w:sz w:val="14"/>
-              </w:rPr>
-              <w:t>DB</w:t>
-            </w:r>
-          </w:p>
-        </w:tc>
-        <w:tc>
-          <w:tcPr>
-            <w:tcW w:type="dxa" w:w="634"/>
-          </w:tcPr>
-          <w:p>
-            <w:r>
-              <w:rPr>
-                <w:sz w:val="14"/>
-              </w:rPr>
-              <w:t>Workshop Area</w:t>
-            </w:r>
-          </w:p>
-        </w:tc>
-        <w:tc>
-          <w:tcPr>
-            <w:tcW w:type="dxa" w:w="634"/>
-          </w:tcPr>
-          <w:p>
-            <w:r>
-              <w:rPr>
-                <w:sz w:val="14"/>
-              </w:rPr>
-              <w:t>AC</w:t>
-            </w:r>
-          </w:p>
-        </w:tc>
-        <w:tc>
-          <w:tcPr>
-            <w:tcW w:type="dxa" w:w="634"/>
-          </w:tcPr>
-          <w:p>
-            <w:r>
-              <w:rPr>
-                <w:sz w:val="14"/>
-              </w:rPr>
-              <w:t>TN</w:t>
-            </w:r>
-          </w:p>
-        </w:tc>
-        <w:tc>
-          <w:tcPr>
-            <w:tcW w:type="dxa" w:w="634"/>
-          </w:tcPr>
-          <w:p>
-            <w:r>
-              <w:rPr>
-                <w:sz w:val="14"/>
-              </w:rPr>
-              <w:t>228</w:t>
-            </w:r>
-          </w:p>
-        </w:tc>
-        <w:tc>
-          <w:tcPr>
-            <w:tcW w:type="dxa" w:w="634"/>
-          </w:tcPr>
-          <w:p>
-            <w:r>
-              <w:rPr>
-                <w:sz w:val="14"/>
-              </w:rPr>
-              <w:t>63</w:t>
-            </w:r>
-          </w:p>
-        </w:tc>
-        <w:tc>
-          <w:tcPr>
-            <w:tcW w:type="dxa" w:w="634"/>
-          </w:tcPr>
-          <w:p>
-            <w:r>
-              <w:rPr>
-                <w:sz w:val="14"/>
-              </w:rPr>
-              <w:t>100</w:t>
-            </w:r>
-          </w:p>
-        </w:tc>
-        <w:tc>
-          <w:tcPr>
-            <w:tcW w:type="dxa" w:w="634"/>
-          </w:tcPr>
-          <w:p>
-            <w:r>
-              <w:rPr>
-                <w:sz w:val="14"/>
-              </w:rPr>
-              <w:t>AC</w:t>
-            </w:r>
-          </w:p>
-        </w:tc>
-        <w:tc>
-          <w:tcPr>
-            <w:tcW w:type="dxa" w:w="634"/>
-          </w:tcPr>
-          <w:p>
-            <w:r>
-              <w:rPr>
-                <w:sz w:val="14"/>
-              </w:rPr>
-              <w:t>General</w:t>
-            </w:r>
-          </w:p>
-        </w:tc>
-        <w:tc>
-          <w:tcPr>
-            <w:tcW w:type="dxa" w:w="634"/>
-          </w:tcPr>
-          <w:p>
-            <w:r>
-              <w:rPr>
-                <w:sz w:val="14"/>
-              </w:rPr>
-              <w:t>2</w:t>
-            </w:r>
-          </w:p>
-        </w:tc>
-        <w:tc>
-          <w:tcPr>
-            <w:tcW w:type="dxa" w:w="634"/>
-          </w:tcPr>
-          <w:p>
-            <w:r>
-              <w:rPr>
-                <w:sz w:val="14"/>
-              </w:rPr>
-              <w:t>50</w:t>
-            </w:r>
-          </w:p>
-        </w:tc>
-        <w:tc>
-          <w:tcPr>
-            <w:tcW w:type="dxa" w:w="634"/>
-          </w:tcPr>
-          <w:p>
-            <w:r>
-              <w:rPr>
-                <w:sz w:val="14"/>
-              </w:rPr>
-              <w:t>-</w:t>
-            </w:r>
-          </w:p>
-        </w:tc>
-        <w:tc>
-          <w:tcPr>
-            <w:tcW w:type="dxa" w:w="634"/>
-          </w:tcPr>
-          <w:p>
-            <w:r>
-              <w:rPr>
-                <w:sz w:val="14"/>
-              </w:rPr>
-              <w:t>-</w:t>
-            </w:r>
-          </w:p>
-        </w:tc>
-        <w:tc>
-          <w:tcPr>
-            <w:tcW w:type="dxa" w:w="634"/>
-          </w:tcPr>
-          <w:p>
-            <w:r>
-              <w:rPr>
-                <w:sz w:val="14"/>
-              </w:rPr>
-              <w:t>No</w:t>
-            </w:r>
-          </w:p>
-        </w:tc>
-        <w:tc>
-          <w:tcPr>
-            <w:tcW w:type="dxa" w:w="634"/>
-          </w:tcPr>
-          <w:p>
-            <w:r>
-              <w:rPr>
-                <w:sz w:val="14"/>
-              </w:rPr>
-              <w:t>Pass</w:t>
-            </w:r>
-          </w:p>
-        </w:tc>
-      </w:tr>
-      <w:tr>
-        <w:tc>
-          <w:tcPr>
-            <w:tcW w:type="dxa" w:w="634"/>
-          </w:tcPr>
-          <w:p>
-            <w:r>
-              <w:rPr>
-                <w:sz w:val="14"/>
-              </w:rPr>
-              <w:t>RCCB - 2</w:t>
-            </w:r>
-          </w:p>
-        </w:tc>
-        <w:tc>
-          <w:tcPr>
-            <w:tcW w:type="dxa" w:w="634"/>
-          </w:tcPr>
-          <w:p>
-            <w:r>
-              <w:rPr>
-                <w:sz w:val="14"/>
-              </w:rPr>
-              <w:t>DB</w:t>
-            </w:r>
-          </w:p>
-        </w:tc>
-        <w:tc>
-          <w:tcPr>
-            <w:tcW w:type="dxa" w:w="634"/>
-          </w:tcPr>
-          <w:p>
-            <w:r>
-              <w:rPr>
-                <w:sz w:val="14"/>
-              </w:rPr>
-              <w:t>Workshop Area</w:t>
-            </w:r>
-          </w:p>
-        </w:tc>
-        <w:tc>
-          <w:tcPr>
-            <w:tcW w:type="dxa" w:w="634"/>
-          </w:tcPr>
-          <w:p>
-            <w:r>
-              <w:rPr>
-                <w:sz w:val="14"/>
-              </w:rPr>
-              <w:t>AC</w:t>
-            </w:r>
-          </w:p>
-        </w:tc>
-        <w:tc>
-          <w:tcPr>
-            <w:tcW w:type="dxa" w:w="634"/>
-          </w:tcPr>
-          <w:p>
-            <w:r>
-              <w:rPr>
-                <w:sz w:val="14"/>
-              </w:rPr>
-              <w:t>TN</w:t>
-            </w:r>
-          </w:p>
-        </w:tc>
-        <w:tc>
-          <w:tcPr>
-            <w:tcW w:type="dxa" w:w="634"/>
-          </w:tcPr>
-          <w:p>
-            <w:r>
-              <w:rPr>
-                <w:sz w:val="14"/>
-              </w:rPr>
-              <w:t>229</w:t>
-            </w:r>
-          </w:p>
-        </w:tc>
-        <w:tc>
-          <w:tcPr>
-            <w:tcW w:type="dxa" w:w="634"/>
-          </w:tcPr>
-          <w:p>
-            <w:r>
-              <w:rPr>
-                <w:sz w:val="14"/>
-              </w:rPr>
-              <w:t>63</w:t>
-            </w:r>
-          </w:p>
-        </w:tc>
-        <w:tc>
-          <w:tcPr>
-            <w:tcW w:type="dxa" w:w="634"/>
-          </w:tcPr>
-          <w:p>
-            <w:r>
-              <w:rPr>
-                <w:sz w:val="14"/>
-              </w:rPr>
-              <w:t>100</w:t>
-            </w:r>
-          </w:p>
-        </w:tc>
-        <w:tc>
-          <w:tcPr>
-            <w:tcW w:type="dxa" w:w="634"/>
-          </w:tcPr>
-          <w:p>
-            <w:r>
-              <w:rPr>
-                <w:sz w:val="14"/>
-              </w:rPr>
-              <w:t>AC</w:t>
-            </w:r>
-          </w:p>
-        </w:tc>
-        <w:tc>
-          <w:tcPr>
-            <w:tcW w:type="dxa" w:w="634"/>
-          </w:tcPr>
-          <w:p>
-            <w:r>
-              <w:rPr>
-                <w:sz w:val="14"/>
-              </w:rPr>
-              <w:t>General</w:t>
-            </w:r>
-          </w:p>
-        </w:tc>
-        <w:tc>
-          <w:tcPr>
-            <w:tcW w:type="dxa" w:w="634"/>
-          </w:tcPr>
-          <w:p>
-            <w:r>
-              <w:rPr>
-                <w:sz w:val="14"/>
-              </w:rPr>
-              <w:t>3</w:t>
-            </w:r>
-          </w:p>
-        </w:tc>
-        <w:tc>
-          <w:tcPr>
-            <w:tcW w:type="dxa" w:w="634"/>
-          </w:tcPr>
-          <w:p>
-            <w:r>
-              <w:rPr>
-                <w:sz w:val="14"/>
-              </w:rPr>
-              <w:t>100</w:t>
-            </w:r>
-          </w:p>
-        </w:tc>
-        <w:tc>
-          <w:tcPr>
-            <w:tcW w:type="dxa" w:w="634"/>
-          </w:tcPr>
-          <w:p>
-            <w:r>
-              <w:rPr>
-                <w:sz w:val="14"/>
-              </w:rPr>
-              <w:t>102</w:t>
-            </w:r>
-          </w:p>
-        </w:tc>
-        <w:tc>
-          <w:tcPr>
-            <w:tcW w:type="dxa" w:w="634"/>
-          </w:tcPr>
-          <w:p>
-            <w:r>
-              <w:rPr>
-                <w:sz w:val="14"/>
-              </w:rPr>
-              <w:t>250</w:t>
-            </w:r>
-          </w:p>
-        </w:tc>
-        <w:tc>
-          <w:tcPr>
-            <w:tcW w:type="dxa" w:w="634"/>
-          </w:tcPr>
-          <w:p>
-            <w:r>
-              <w:rPr>
-                <w:sz w:val="14"/>
-              </w:rPr>
-              <w:t>Yes</w:t>
-            </w:r>
-          </w:p>
-        </w:tc>
-        <w:tc>
-          <w:tcPr>
-            <w:tcW w:type="dxa" w:w="634"/>
-          </w:tcPr>
-          <w:p>
-            <w:r>
-              <w:rPr>
-                <w:sz w:val="14"/>
-              </w:rPr>
-              <w:t>Pass</w:t>
-            </w:r>
-          </w:p>
-        </w:tc>
-      </w:tr>
-      <w:tr>
-        <w:tc>
-          <w:tcPr>
-            <w:tcW w:type="dxa" w:w="634"/>
-          </w:tcPr>
-          <w:p>
-            <w:r>
-              <w:rPr>
-                <w:sz w:val="14"/>
-              </w:rPr>
-              <w:t>RCCB - 2</w:t>
-            </w:r>
-          </w:p>
-        </w:tc>
-        <w:tc>
-          <w:tcPr>
-            <w:tcW w:type="dxa" w:w="634"/>
-          </w:tcPr>
-          <w:p>
-            <w:r>
-              <w:rPr>
-                <w:sz w:val="14"/>
-              </w:rPr>
-              <w:t>DB</w:t>
-            </w:r>
-          </w:p>
-        </w:tc>
-        <w:tc>
-          <w:tcPr>
-            <w:tcW w:type="dxa" w:w="634"/>
-          </w:tcPr>
-          <w:p>
-            <w:r>
-              <w:rPr>
-                <w:sz w:val="14"/>
-              </w:rPr>
-              <w:t>Workshop Area</w:t>
-            </w:r>
-          </w:p>
-        </w:tc>
-        <w:tc>
-          <w:tcPr>
-            <w:tcW w:type="dxa" w:w="634"/>
-          </w:tcPr>
-          <w:p>
-            <w:r>
-              <w:rPr>
-                <w:sz w:val="14"/>
-              </w:rPr>
-              <w:t>AC</w:t>
-            </w:r>
-          </w:p>
-        </w:tc>
-        <w:tc>
-          <w:tcPr>
-            <w:tcW w:type="dxa" w:w="634"/>
-          </w:tcPr>
-          <w:p>
-            <w:r>
-              <w:rPr>
-                <w:sz w:val="14"/>
-              </w:rPr>
-              <w:t>TN</w:t>
-            </w:r>
-          </w:p>
-        </w:tc>
-        <w:tc>
-          <w:tcPr>
-            <w:tcW w:type="dxa" w:w="634"/>
-          </w:tcPr>
-          <w:p>
-            <w:r>
-              <w:rPr>
-                <w:sz w:val="14"/>
-              </w:rPr>
-              <w:t>230</w:t>
-            </w:r>
-          </w:p>
-        </w:tc>
-        <w:tc>
-          <w:tcPr>
-            <w:tcW w:type="dxa" w:w="634"/>
-          </w:tcPr>
-          <w:p>
-            <w:r>
-              <w:rPr>
-                <w:sz w:val="14"/>
-              </w:rPr>
-              <w:t>63</w:t>
-            </w:r>
-          </w:p>
-        </w:tc>
-        <w:tc>
-          <w:tcPr>
-            <w:tcW w:type="dxa" w:w="634"/>
-          </w:tcPr>
-          <w:p>
-            <w:r>
-              <w:rPr>
-                <w:sz w:val="14"/>
-              </w:rPr>
-              <w:t>100</w:t>
-            </w:r>
-          </w:p>
-        </w:tc>
-        <w:tc>
-          <w:tcPr>
-            <w:tcW w:type="dxa" w:w="634"/>
-          </w:tcPr>
-          <w:p>
-            <w:r>
-              <w:rPr>
-                <w:sz w:val="14"/>
-              </w:rPr>
-              <w:t>AC</w:t>
-            </w:r>
-          </w:p>
-        </w:tc>
-        <w:tc>
-          <w:tcPr>
-            <w:tcW w:type="dxa" w:w="634"/>
-          </w:tcPr>
-          <w:p>
-            <w:r>
-              <w:rPr>
-                <w:sz w:val="14"/>
-              </w:rPr>
-              <w:t>General</w:t>
-            </w:r>
-          </w:p>
-        </w:tc>
-        <w:tc>
-          <w:tcPr>
-            <w:tcW w:type="dxa" w:w="634"/>
-          </w:tcPr>
-          <w:p>
-            <w:r>
-              <w:rPr>
-                <w:sz w:val="14"/>
-              </w:rPr>
-              <w:t>4</w:t>
-            </w:r>
-          </w:p>
-        </w:tc>
-        <w:tc>
-          <w:tcPr>
-            <w:tcW w:type="dxa" w:w="634"/>
-          </w:tcPr>
-          <w:p>
-            <w:r>
-              <w:rPr>
-                <w:sz w:val="14"/>
-              </w:rPr>
-              <w:t>200</w:t>
-            </w:r>
-          </w:p>
-        </w:tc>
-        <w:tc>
-          <w:tcPr>
-            <w:tcW w:type="dxa" w:w="634"/>
-          </w:tcPr>
-          <w:p>
-            <w:r>
-              <w:rPr>
-                <w:sz w:val="14"/>
-              </w:rPr>
-              <w:t>202</w:t>
-            </w:r>
-          </w:p>
-        </w:tc>
-        <w:tc>
-          <w:tcPr>
-            <w:tcW w:type="dxa" w:w="634"/>
-          </w:tcPr>
-          <w:p>
-            <w:r>
-              <w:rPr>
-                <w:sz w:val="14"/>
-              </w:rPr>
-              <w:t>140</w:t>
-            </w:r>
-          </w:p>
-        </w:tc>
-        <w:tc>
-          <w:tcPr>
-            <w:tcW w:type="dxa" w:w="634"/>
-          </w:tcPr>
-          <w:p>
-            <w:r>
-              <w:rPr>
-                <w:sz w:val="14"/>
-              </w:rPr>
-              <w:t>Yes</w:t>
-            </w:r>
-          </w:p>
-        </w:tc>
-        <w:tc>
-          <w:tcPr>
-            <w:tcW w:type="dxa" w:w="634"/>
-          </w:tcPr>
-          <w:p>
-            <w:r>
-              <w:rPr>
-                <w:sz w:val="14"/>
-              </w:rPr>
-              <w:t>Pass</w:t>
-            </w:r>
-          </w:p>
-        </w:tc>
-      </w:tr>
-      <w:tr>
-        <w:tc>
-          <w:tcPr>
-            <w:tcW w:type="dxa" w:w="634"/>
-          </w:tcPr>
-          <w:p>
-            <w:r>
-              <w:rPr>
-                <w:sz w:val="14"/>
-              </w:rPr>
-              <w:t>RCCB - 2</w:t>
-            </w:r>
-          </w:p>
-        </w:tc>
-        <w:tc>
-          <w:tcPr>
-            <w:tcW w:type="dxa" w:w="634"/>
-          </w:tcPr>
-          <w:p>
-            <w:r>
-              <w:rPr>
-                <w:sz w:val="14"/>
-              </w:rPr>
-              <w:t>DB</w:t>
-            </w:r>
-          </w:p>
-        </w:tc>
-        <w:tc>
-          <w:tcPr>
-            <w:tcW w:type="dxa" w:w="634"/>
-          </w:tcPr>
-          <w:p>
-            <w:r>
-              <w:rPr>
-                <w:sz w:val="14"/>
-              </w:rPr>
-              <w:t>Workshop Area</w:t>
-            </w:r>
-          </w:p>
-        </w:tc>
-        <w:tc>
-          <w:tcPr>
-            <w:tcW w:type="dxa" w:w="634"/>
-          </w:tcPr>
-          <w:p>
-            <w:r>
-              <w:rPr>
-                <w:sz w:val="14"/>
-              </w:rPr>
-              <w:t>AC</w:t>
-            </w:r>
-          </w:p>
-        </w:tc>
-        <w:tc>
-          <w:tcPr>
-            <w:tcW w:type="dxa" w:w="634"/>
-          </w:tcPr>
-          <w:p>
-            <w:r>
-              <w:rPr>
-                <w:sz w:val="14"/>
-              </w:rPr>
-              <w:t>TN</w:t>
-            </w:r>
-          </w:p>
-        </w:tc>
-        <w:tc>
-          <w:tcPr>
-            <w:tcW w:type="dxa" w:w="634"/>
-          </w:tcPr>
-          <w:p>
-            <w:r>
-              <w:rPr>
-                <w:sz w:val="14"/>
-              </w:rPr>
-              <w:t>231</w:t>
-            </w:r>
-          </w:p>
-        </w:tc>
-        <w:tc>
-          <w:tcPr>
-            <w:tcW w:type="dxa" w:w="634"/>
-          </w:tcPr>
-          <w:p>
-            <w:r>
-              <w:rPr>
-                <w:sz w:val="14"/>
-              </w:rPr>
-              <w:t>63</w:t>
-            </w:r>
-          </w:p>
-        </w:tc>
-        <w:tc>
-          <w:tcPr>
-            <w:tcW w:type="dxa" w:w="634"/>
-          </w:tcPr>
-          <w:p>
-            <w:r>
-              <w:rPr>
-                <w:sz w:val="14"/>
-              </w:rPr>
-              <w:t>100</w:t>
-            </w:r>
-          </w:p>
-        </w:tc>
-        <w:tc>
-          <w:tcPr>
-            <w:tcW w:type="dxa" w:w="634"/>
-          </w:tcPr>
-          <w:p>
-            <w:r>
-              <w:rPr>
-                <w:sz w:val="14"/>
-              </w:rPr>
-              <w:t>AC</w:t>
-            </w:r>
-          </w:p>
-        </w:tc>
-        <w:tc>
-          <w:tcPr>
-            <w:tcW w:type="dxa" w:w="634"/>
-          </w:tcPr>
-          <w:p>
-            <w:r>
-              <w:rPr>
-                <w:sz w:val="14"/>
-              </w:rPr>
-              <w:t>General</w:t>
-            </w:r>
-          </w:p>
-        </w:tc>
-        <w:tc>
-          <w:tcPr>
-            <w:tcW w:type="dxa" w:w="634"/>
-          </w:tcPr>
-          <w:p>
-            <w:r>
-              <w:rPr>
-                <w:sz w:val="14"/>
-              </w:rPr>
-              <w:t>5</w:t>
-            </w:r>
-          </w:p>
-        </w:tc>
-        <w:tc>
-          <w:tcPr>
-            <w:tcW w:type="dxa" w:w="634"/>
-          </w:tcPr>
-          <w:p>
-            <w:r>
-              <w:rPr>
-                <w:sz w:val="14"/>
-              </w:rPr>
-              <w:t>500</w:t>
-            </w:r>
-          </w:p>
-        </w:tc>
-        <w:tc>
-          <w:tcPr>
-            <w:tcW w:type="dxa" w:w="634"/>
-          </w:tcPr>
-          <w:p>
-            <w:r>
-              <w:rPr>
-                <w:sz w:val="14"/>
-              </w:rPr>
-              <w:t>502</w:t>
-            </w:r>
-          </w:p>
-        </w:tc>
-        <w:tc>
-          <w:tcPr>
-            <w:tcW w:type="dxa" w:w="634"/>
-          </w:tcPr>
-          <w:p>
-            <w:r>
-              <w:rPr>
-                <w:sz w:val="14"/>
-              </w:rPr>
-              <w:t>33</w:t>
-            </w:r>
-          </w:p>
-        </w:tc>
-        <w:tc>
-          <w:tcPr>
-            <w:tcW w:type="dxa" w:w="634"/>
-          </w:tcPr>
-          <w:p>
-            <w:r>
-              <w:rPr>
-                <w:sz w:val="14"/>
-              </w:rPr>
-              <w:t>Yes</w:t>
-            </w:r>
-          </w:p>
-        </w:tc>
-        <w:tc>
-          <w:tcPr>
-            <w:tcW w:type="dxa" w:w="634"/>
-          </w:tcPr>
-          <w:p>
-            <w:r>
-              <w:rPr>
-                <w:sz w:val="14"/>
-              </w:rPr>
-              <w:t>Pass</w:t>
-            </w:r>
-          </w:p>
-        </w:tc>
-      </w:tr>
-    </w:tbl>
-    <w:tbl>
-      <w:tblPr>
-        <w:tblStyle w:val="TableGrid"/>
-        <w:tblW w:type="auto" w:w="0"/>
-        <w:jc w:val="left"/>
-        <w:tblLayout w:type="fixed"/>
-        <w:tblLook w:firstColumn="1" w:firstRow="1" w:lastColumn="0" w:lastRow="0" w:noHBand="0" w:noVBand="1" w:val="04A0"/>
-      </w:tblPr>
-      <w:tblGrid>
-        <w:gridCol w:w="634"/>
-        <w:gridCol w:w="634"/>
-        <w:gridCol w:w="634"/>
-        <w:gridCol w:w="634"/>
-        <w:gridCol w:w="634"/>
-        <w:gridCol w:w="634"/>
-        <w:gridCol w:w="634"/>
-        <w:gridCol w:w="634"/>
-        <w:gridCol w:w="634"/>
-        <w:gridCol w:w="634"/>
-        <w:gridCol w:w="634"/>
-        <w:gridCol w:w="634"/>
-        <w:gridCol w:w="634"/>
-        <w:gridCol w:w="634"/>
-        <w:gridCol w:w="634"/>
-        <w:gridCol w:w="634"/>
-      </w:tblGrid>
-      <w:tr>
-        <w:tc>
-          <w:tcPr>
-            <w:tcW w:type="dxa" w:w="360"/>
-          </w:tcPr>
-          <w:p>
-            <w:r>
-              <w:rPr>
-                <w:sz w:val="14"/>
-              </w:rPr>
-              <w:t>Location</w:t>
-            </w:r>
-          </w:p>
-        </w:tc>
-        <w:tc>
-          <w:tcPr>
-            <w:tcW w:type="dxa" w:w="778"/>
-          </w:tcPr>
-          <w:p>
-            <w:r>
-              <w:rPr>
-                <w:sz w:val="14"/>
-              </w:rPr>
-              <w:t>Parent Location</w:t>
-            </w:r>
-          </w:p>
-        </w:tc>
-        <w:tc>
-          <w:tcPr>
-            <w:tcW w:type="dxa" w:w="792"/>
-          </w:tcPr>
-          <w:p>
-            <w:r>
-              <w:rPr>
-                <w:sz w:val="14"/>
-              </w:rPr>
-              <w:t>Facility Area</w:t>
-            </w:r>
-          </w:p>
-        </w:tc>
-        <w:tc>
-          <w:tcPr>
-            <w:tcW w:type="dxa" w:w="850"/>
-          </w:tcPr>
-          <w:p>
-            <w:r>
-              <w:rPr>
-                <w:sz w:val="14"/>
-              </w:rPr>
-              <w:t>Type of Voltage Waveform</w:t>
-            </w:r>
-          </w:p>
-        </w:tc>
-        <w:tc>
-          <w:tcPr>
-            <w:tcW w:type="dxa" w:w="691"/>
-          </w:tcPr>
-          <w:p>
-            <w:r>
-              <w:rPr>
-                <w:sz w:val="14"/>
-              </w:rPr>
-              <w:t>Type of Earthing System</w:t>
-            </w:r>
-          </w:p>
-        </w:tc>
-        <w:tc>
-          <w:tcPr>
-            <w:tcW w:type="dxa" w:w="806"/>
-          </w:tcPr>
-          <w:p>
-            <w:r>
-              <w:rPr>
-                <w:sz w:val="14"/>
-              </w:rPr>
-              <w:t>Nominal Line to Earth Voltage (V)</w:t>
-            </w:r>
-          </w:p>
-        </w:tc>
-        <w:tc>
-          <w:tcPr>
-            <w:tcW w:type="dxa" w:w="778"/>
-          </w:tcPr>
-          <w:p>
-            <w:r>
-              <w:rPr>
-                <w:sz w:val="14"/>
-              </w:rPr>
-              <w:t>Nominal Current Rating(A)</w:t>
-            </w:r>
-          </w:p>
-        </w:tc>
-        <w:tc>
-          <w:tcPr>
-            <w:tcW w:type="dxa" w:w="850"/>
-          </w:tcPr>
-          <w:p>
-            <w:r>
-              <w:rPr>
-                <w:sz w:val="14"/>
-              </w:rPr>
-              <w:t>Rated Residual Operating Current,I?n (mA)</w:t>
-            </w:r>
-          </w:p>
-        </w:tc>
-        <w:tc>
-          <w:tcPr>
-            <w:tcW w:type="dxa" w:w="533"/>
-          </w:tcPr>
-          <w:p>
-            <w:r>
-              <w:rPr>
-                <w:sz w:val="14"/>
-              </w:rPr>
-              <w:t>Type</w:t>
-            </w:r>
-          </w:p>
-        </w:tc>
-        <w:tc>
-          <w:tcPr>
-            <w:tcW w:type="dxa" w:w="792"/>
-          </w:tcPr>
-          <w:p>
-            <w:r>
-              <w:rPr>
-                <w:sz w:val="14"/>
-              </w:rPr>
-              <w:t>Trip curve type</w:t>
-            </w:r>
-          </w:p>
-        </w:tc>
-        <w:tc>
-          <w:tcPr>
-            <w:tcW w:type="dxa" w:w="605"/>
-          </w:tcPr>
-          <w:p>
-            <w:r>
-              <w:rPr>
-                <w:sz w:val="14"/>
-              </w:rPr>
-              <w:t>No. of Poles</w:t>
-            </w:r>
-          </w:p>
-        </w:tc>
-        <w:tc>
-          <w:tcPr>
-            <w:tcW w:type="dxa" w:w="806"/>
-          </w:tcPr>
-          <w:p>
-            <w:r>
-              <w:rPr>
-                <w:sz w:val="14"/>
-              </w:rPr>
-              <w:t>Test Current (mA)</w:t>
-            </w:r>
-          </w:p>
-        </w:tc>
-        <w:tc>
-          <w:tcPr>
-            <w:tcW w:type="dxa" w:w="691"/>
-          </w:tcPr>
-          <w:p>
-            <w:r>
-              <w:rPr>
-                <w:sz w:val="14"/>
-              </w:rPr>
-              <w:t>Trip Current (mA)</w:t>
-            </w:r>
-          </w:p>
-        </w:tc>
-        <w:tc>
-          <w:tcPr>
-            <w:tcW w:type="dxa" w:w="576"/>
-          </w:tcPr>
-          <w:p>
-            <w:r>
-              <w:rPr>
-                <w:sz w:val="14"/>
-              </w:rPr>
-              <w:t>Trip Time (ms)</w:t>
-            </w:r>
-          </w:p>
-        </w:tc>
-        <w:tc>
-          <w:tcPr>
-            <w:tcW w:type="dxa" w:w="706"/>
-          </w:tcPr>
-          <w:p>
-            <w:r>
-              <w:rPr>
-                <w:sz w:val="14"/>
-              </w:rPr>
-              <w:t>Device Tripped</w:t>
-            </w:r>
-          </w:p>
-        </w:tc>
-        <w:tc>
-          <w:tcPr>
-            <w:tcW w:type="dxa" w:w="720"/>
-          </w:tcPr>
-          <w:p>
-            <w:r>
-              <w:rPr>
-                <w:sz w:val="14"/>
-              </w:rPr>
-              <w:t>Result</w:t>
-            </w:r>
-          </w:p>
-        </w:tc>
-      </w:tr>
-      <w:tr>
-        <w:tc>
-          <w:tcPr>
-            <w:tcW w:type="dxa" w:w="634"/>
-          </w:tcPr>
-          <w:p>
-            <w:r>
-              <w:rPr>
-                <w:sz w:val="14"/>
-              </w:rPr>
-              <w:t>RCCB-1</w:t>
-            </w:r>
-          </w:p>
-        </w:tc>
-        <w:tc>
-          <w:tcPr>
-            <w:tcW w:type="dxa" w:w="634"/>
-          </w:tcPr>
-          <w:p>
-            <w:r>
-              <w:rPr>
-                <w:sz w:val="14"/>
-              </w:rPr>
-              <w:t>LT Panel</w:t>
-            </w:r>
-          </w:p>
-        </w:tc>
-        <w:tc>
-          <w:tcPr>
-            <w:tcW w:type="dxa" w:w="634"/>
-          </w:tcPr>
-          <w:p>
-            <w:r>
-              <w:rPr>
-                <w:sz w:val="14"/>
-              </w:rPr>
-              <w:t>LT Panel Room</w:t>
-            </w:r>
-          </w:p>
-        </w:tc>
-        <w:tc>
-          <w:tcPr>
-            <w:tcW w:type="dxa" w:w="634"/>
-          </w:tcPr>
-          <w:p>
-            <w:r>
-              <w:rPr>
-                <w:sz w:val="14"/>
-              </w:rPr>
-              <w:t>AC</w:t>
-            </w:r>
-          </w:p>
-        </w:tc>
-        <w:tc>
-          <w:tcPr>
-            <w:tcW w:type="dxa" w:w="634"/>
-          </w:tcPr>
-          <w:p>
-            <w:r>
-              <w:rPr>
-                <w:sz w:val="14"/>
-              </w:rPr>
-              <w:t>TN</w:t>
-            </w:r>
-          </w:p>
-        </w:tc>
-        <w:tc>
-          <w:tcPr>
-            <w:tcW w:type="dxa" w:w="634"/>
-          </w:tcPr>
-          <w:p>
-            <w:r>
-              <w:rPr>
-                <w:sz w:val="14"/>
-              </w:rPr>
-              <w:t>230</w:t>
-            </w:r>
-          </w:p>
-        </w:tc>
-        <w:tc>
-          <w:tcPr>
-            <w:tcW w:type="dxa" w:w="634"/>
-          </w:tcPr>
-          <w:p>
-            <w:r>
-              <w:rPr>
-                <w:sz w:val="14"/>
-              </w:rPr>
-              <w:t>100</w:t>
-            </w:r>
-          </w:p>
-        </w:tc>
-        <w:tc>
-          <w:tcPr>
-            <w:tcW w:type="dxa" w:w="634"/>
-          </w:tcPr>
-          <w:p>
-            <w:r>
-              <w:rPr>
-                <w:sz w:val="14"/>
-              </w:rPr>
-              <w:t>100</w:t>
-            </w:r>
-          </w:p>
-        </w:tc>
-        <w:tc>
-          <w:tcPr>
-            <w:tcW w:type="dxa" w:w="634"/>
-          </w:tcPr>
-          <w:p>
-            <w:r>
-              <w:rPr>
-                <w:sz w:val="14"/>
-              </w:rPr>
-              <w:t>A</w:t>
-            </w:r>
-          </w:p>
-        </w:tc>
-        <w:tc>
-          <w:tcPr>
-            <w:tcW w:type="dxa" w:w="634"/>
-          </w:tcPr>
-          <w:p>
-            <w:r>
-              <w:rPr>
-                <w:sz w:val="14"/>
-              </w:rPr>
-              <w:t>Standard</w:t>
-            </w:r>
-          </w:p>
-        </w:tc>
-        <w:tc>
-          <w:tcPr>
-            <w:tcW w:type="dxa" w:w="634"/>
-          </w:tcPr>
-          <w:p>
-            <w:r>
-              <w:rPr>
-                <w:sz w:val="14"/>
-              </w:rPr>
-              <w:t>2</w:t>
-            </w:r>
-          </w:p>
-        </w:tc>
-        <w:tc>
-          <w:tcPr>
-            <w:tcW w:type="dxa" w:w="634"/>
-          </w:tcPr>
-          <w:p>
-            <w:r>
-              <w:rPr>
-                <w:sz w:val="14"/>
-              </w:rPr>
-              <w:t>50</w:t>
-            </w:r>
-          </w:p>
-        </w:tc>
-        <w:tc>
-          <w:tcPr>
-            <w:tcW w:type="dxa" w:w="634"/>
-          </w:tcPr>
-          <w:p>
-            <w:r>
-              <w:rPr>
-                <w:sz w:val="14"/>
-              </w:rPr>
-              <w:t>-</w:t>
-            </w:r>
-          </w:p>
-        </w:tc>
-        <w:tc>
-          <w:tcPr>
-            <w:tcW w:type="dxa" w:w="634"/>
-          </w:tcPr>
-          <w:p>
-            <w:r>
-              <w:rPr>
-                <w:sz w:val="14"/>
-              </w:rPr>
-              <w:t>-</w:t>
-            </w:r>
-          </w:p>
-        </w:tc>
-        <w:tc>
-          <w:tcPr>
-            <w:tcW w:type="dxa" w:w="634"/>
-          </w:tcPr>
-          <w:p>
-            <w:r>
-              <w:rPr>
-                <w:sz w:val="14"/>
-              </w:rPr>
-              <w:t>No</w:t>
-            </w:r>
-          </w:p>
-        </w:tc>
-        <w:tc>
-          <w:tcPr>
-            <w:tcW w:type="dxa" w:w="634"/>
-          </w:tcPr>
-          <w:p>
-            <w:r>
-              <w:rPr>
-                <w:sz w:val="14"/>
-              </w:rPr>
-              <w:t>Pass</w:t>
-            </w:r>
-          </w:p>
-        </w:tc>
-      </w:tr>
-      <w:tr>
-        <w:tc>
-          <w:tcPr>
-            <w:tcW w:type="dxa" w:w="634"/>
-          </w:tcPr>
-          <w:p>
-            <w:r>
-              <w:rPr>
-                <w:sz w:val="14"/>
-              </w:rPr>
-              <w:t>RCCB-1</w:t>
-            </w:r>
-          </w:p>
-        </w:tc>
-        <w:tc>
-          <w:tcPr>
-            <w:tcW w:type="dxa" w:w="634"/>
-          </w:tcPr>
-          <w:p>
-            <w:r>
-              <w:rPr>
-                <w:sz w:val="14"/>
-              </w:rPr>
-              <w:t>LT Panel</w:t>
-            </w:r>
-          </w:p>
-        </w:tc>
-        <w:tc>
-          <w:tcPr>
-            <w:tcW w:type="dxa" w:w="634"/>
-          </w:tcPr>
-          <w:p>
-            <w:r>
-              <w:rPr>
-                <w:sz w:val="14"/>
-              </w:rPr>
-              <w:t>LT Panel Room</w:t>
-            </w:r>
-          </w:p>
-        </w:tc>
-        <w:tc>
-          <w:tcPr>
-            <w:tcW w:type="dxa" w:w="634"/>
-          </w:tcPr>
-          <w:p>
-            <w:r>
-              <w:rPr>
-                <w:sz w:val="14"/>
-              </w:rPr>
-              <w:t>AC</w:t>
-            </w:r>
-          </w:p>
-        </w:tc>
-        <w:tc>
-          <w:tcPr>
-            <w:tcW w:type="dxa" w:w="634"/>
-          </w:tcPr>
-          <w:p>
-            <w:r>
-              <w:rPr>
-                <w:sz w:val="14"/>
-              </w:rPr>
-              <w:t>TN</w:t>
-            </w:r>
-          </w:p>
-        </w:tc>
-        <w:tc>
-          <w:tcPr>
-            <w:tcW w:type="dxa" w:w="634"/>
-          </w:tcPr>
-          <w:p>
-            <w:r>
-              <w:rPr>
-                <w:sz w:val="14"/>
-              </w:rPr>
-              <w:t>230</w:t>
-            </w:r>
-          </w:p>
-        </w:tc>
-        <w:tc>
-          <w:tcPr>
-            <w:tcW w:type="dxa" w:w="634"/>
-          </w:tcPr>
-          <w:p>
-            <w:r>
-              <w:rPr>
-                <w:sz w:val="14"/>
-              </w:rPr>
-              <w:t>100</w:t>
-            </w:r>
-          </w:p>
-        </w:tc>
-        <w:tc>
-          <w:tcPr>
-            <w:tcW w:type="dxa" w:w="634"/>
-          </w:tcPr>
-          <w:p>
-            <w:r>
-              <w:rPr>
-                <w:sz w:val="14"/>
-              </w:rPr>
-              <w:t>100</w:t>
-            </w:r>
-          </w:p>
-        </w:tc>
-        <w:tc>
-          <w:tcPr>
-            <w:tcW w:type="dxa" w:w="634"/>
-          </w:tcPr>
-          <w:p>
-            <w:r>
-              <w:rPr>
-                <w:sz w:val="14"/>
-              </w:rPr>
-              <w:t>A</w:t>
-            </w:r>
-          </w:p>
-        </w:tc>
-        <w:tc>
-          <w:tcPr>
-            <w:tcW w:type="dxa" w:w="634"/>
-          </w:tcPr>
-          <w:p>
-            <w:r>
-              <w:rPr>
-                <w:sz w:val="14"/>
-              </w:rPr>
-              <w:t>Standard</w:t>
-            </w:r>
-          </w:p>
-        </w:tc>
-        <w:tc>
-          <w:tcPr>
-            <w:tcW w:type="dxa" w:w="634"/>
-          </w:tcPr>
-          <w:p>
-            <w:r>
-              <w:rPr>
-                <w:sz w:val="14"/>
-              </w:rPr>
-              <w:t>3</w:t>
-            </w:r>
-          </w:p>
-        </w:tc>
-        <w:tc>
-          <w:tcPr>
-            <w:tcW w:type="dxa" w:w="634"/>
-          </w:tcPr>
-          <w:p>
-            <w:r>
-              <w:rPr>
-                <w:sz w:val="14"/>
-              </w:rPr>
-              <w:t>100</w:t>
-            </w:r>
-          </w:p>
-        </w:tc>
-        <w:tc>
-          <w:tcPr>
-            <w:tcW w:type="dxa" w:w="634"/>
-          </w:tcPr>
-          <w:p>
-            <w:r>
-              <w:rPr>
-                <w:sz w:val="14"/>
-              </w:rPr>
-              <w:t>101</w:t>
-            </w:r>
-          </w:p>
-        </w:tc>
-        <w:tc>
-          <w:tcPr>
-            <w:tcW w:type="dxa" w:w="634"/>
-          </w:tcPr>
-          <w:p>
-            <w:r>
-              <w:rPr>
-                <w:sz w:val="14"/>
-              </w:rPr>
-              <w:t>151</w:t>
-            </w:r>
-          </w:p>
-        </w:tc>
-        <w:tc>
-          <w:tcPr>
-            <w:tcW w:type="dxa" w:w="634"/>
-          </w:tcPr>
-          <w:p>
-            <w:r>
-              <w:rPr>
-                <w:sz w:val="14"/>
-              </w:rPr>
-              <w:t>Yes</w:t>
-            </w:r>
-          </w:p>
-        </w:tc>
-        <w:tc>
-          <w:tcPr>
-            <w:tcW w:type="dxa" w:w="634"/>
-          </w:tcPr>
-          <w:p>
-            <w:r>
-              <w:rPr>
-                <w:sz w:val="14"/>
-              </w:rPr>
-              <w:t>Pass</w:t>
-            </w:r>
-          </w:p>
-        </w:tc>
-      </w:tr>
-      <w:tr>
-        <w:tc>
-          <w:tcPr>
-            <w:tcW w:type="dxa" w:w="634"/>
-          </w:tcPr>
-          <w:p>
-            <w:r>
-              <w:rPr>
-                <w:sz w:val="14"/>
-              </w:rPr>
-              <w:t>RCCB-1</w:t>
-            </w:r>
-          </w:p>
-        </w:tc>
-        <w:tc>
-          <w:tcPr>
-            <w:tcW w:type="dxa" w:w="634"/>
-          </w:tcPr>
-          <w:p>
-            <w:r>
-              <w:rPr>
-                <w:sz w:val="14"/>
-              </w:rPr>
-              <w:t>LT Panel</w:t>
-            </w:r>
-          </w:p>
-        </w:tc>
-        <w:tc>
-          <w:tcPr>
-            <w:tcW w:type="dxa" w:w="634"/>
-          </w:tcPr>
-          <w:p>
-            <w:r>
-              <w:rPr>
-                <w:sz w:val="14"/>
-              </w:rPr>
-              <w:t>LT Panel Room</w:t>
-            </w:r>
-          </w:p>
-        </w:tc>
-        <w:tc>
-          <w:tcPr>
-            <w:tcW w:type="dxa" w:w="634"/>
-          </w:tcPr>
-          <w:p>
-            <w:r>
-              <w:rPr>
-                <w:sz w:val="14"/>
-              </w:rPr>
-              <w:t>AC</w:t>
-            </w:r>
-          </w:p>
-        </w:tc>
-        <w:tc>
-          <w:tcPr>
-            <w:tcW w:type="dxa" w:w="634"/>
-          </w:tcPr>
-          <w:p>
-            <w:r>
-              <w:rPr>
-                <w:sz w:val="14"/>
-              </w:rPr>
-              <w:t>TN</w:t>
-            </w:r>
-          </w:p>
-        </w:tc>
-        <w:tc>
-          <w:tcPr>
-            <w:tcW w:type="dxa" w:w="634"/>
-          </w:tcPr>
-          <w:p>
-            <w:r>
-              <w:rPr>
-                <w:sz w:val="14"/>
-              </w:rPr>
-              <w:t>230</w:t>
-            </w:r>
-          </w:p>
-        </w:tc>
-        <w:tc>
-          <w:tcPr>
-            <w:tcW w:type="dxa" w:w="634"/>
-          </w:tcPr>
-          <w:p>
-            <w:r>
-              <w:rPr>
-                <w:sz w:val="14"/>
-              </w:rPr>
-              <w:t>100</w:t>
-            </w:r>
-          </w:p>
-        </w:tc>
-        <w:tc>
-          <w:tcPr>
-            <w:tcW w:type="dxa" w:w="634"/>
-          </w:tcPr>
-          <w:p>
-            <w:r>
-              <w:rPr>
-                <w:sz w:val="14"/>
-              </w:rPr>
-              <w:t>100</w:t>
-            </w:r>
-          </w:p>
-        </w:tc>
-        <w:tc>
-          <w:tcPr>
-            <w:tcW w:type="dxa" w:w="634"/>
-          </w:tcPr>
-          <w:p>
-            <w:r>
-              <w:rPr>
-                <w:sz w:val="14"/>
-              </w:rPr>
-              <w:t>A</w:t>
-            </w:r>
-          </w:p>
-        </w:tc>
-        <w:tc>
-          <w:tcPr>
-            <w:tcW w:type="dxa" w:w="634"/>
-          </w:tcPr>
-          <w:p>
-            <w:r>
-              <w:rPr>
-                <w:sz w:val="14"/>
-              </w:rPr>
-              <w:t>Standard</w:t>
-            </w:r>
-          </w:p>
-        </w:tc>
-        <w:tc>
-          <w:tcPr>
-            <w:tcW w:type="dxa" w:w="634"/>
-          </w:tcPr>
-          <w:p>
-            <w:r>
-              <w:rPr>
-                <w:sz w:val="14"/>
-              </w:rPr>
-              <w:t>4</w:t>
-            </w:r>
-          </w:p>
-        </w:tc>
-        <w:tc>
-          <w:tcPr>
-            <w:tcW w:type="dxa" w:w="634"/>
-          </w:tcPr>
-          <w:p>
-            <w:r>
-              <w:rPr>
-                <w:sz w:val="14"/>
-              </w:rPr>
-              <w:t>200</w:t>
-            </w:r>
-          </w:p>
-        </w:tc>
-        <w:tc>
-          <w:tcPr>
-            <w:tcW w:type="dxa" w:w="634"/>
-          </w:tcPr>
-          <w:p>
-            <w:r>
-              <w:rPr>
-                <w:sz w:val="14"/>
-              </w:rPr>
-              <w:t>201</w:t>
-            </w:r>
-          </w:p>
-        </w:tc>
-        <w:tc>
-          <w:tcPr>
-            <w:tcW w:type="dxa" w:w="634"/>
-          </w:tcPr>
-          <w:p>
-            <w:r>
-              <w:rPr>
-                <w:sz w:val="14"/>
-              </w:rPr>
-              <w:t>102</w:t>
-            </w:r>
-          </w:p>
-        </w:tc>
-        <w:tc>
-          <w:tcPr>
-            <w:tcW w:type="dxa" w:w="634"/>
-          </w:tcPr>
-          <w:p>
-            <w:r>
-              <w:rPr>
-                <w:sz w:val="14"/>
-              </w:rPr>
-              <w:t>Yes</w:t>
-            </w:r>
-          </w:p>
-        </w:tc>
-        <w:tc>
-          <w:tcPr>
-            <w:tcW w:type="dxa" w:w="634"/>
-          </w:tcPr>
-          <w:p>
-            <w:r>
-              <w:rPr>
-                <w:sz w:val="14"/>
-              </w:rPr>
-              <w:t>Pass</w:t>
-            </w:r>
-          </w:p>
-        </w:tc>
-      </w:tr>
-      <w:tr>
-        <w:tc>
-          <w:tcPr>
-            <w:tcW w:type="dxa" w:w="634"/>
-          </w:tcPr>
-          <w:p>
-            <w:r>
-              <w:rPr>
-                <w:sz w:val="14"/>
-              </w:rPr>
-              <w:t>RCCB-1</w:t>
-            </w:r>
-          </w:p>
-        </w:tc>
-        <w:tc>
-          <w:tcPr>
-            <w:tcW w:type="dxa" w:w="634"/>
-          </w:tcPr>
-          <w:p>
-            <w:r>
-              <w:rPr>
-                <w:sz w:val="14"/>
-              </w:rPr>
-              <w:t>LT Panel</w:t>
-            </w:r>
-          </w:p>
-        </w:tc>
-        <w:tc>
-          <w:tcPr>
-            <w:tcW w:type="dxa" w:w="634"/>
-          </w:tcPr>
-          <w:p>
-            <w:r>
-              <w:rPr>
-                <w:sz w:val="14"/>
-              </w:rPr>
-              <w:t>LT Panel Room</w:t>
-            </w:r>
-          </w:p>
-        </w:tc>
-        <w:tc>
-          <w:tcPr>
-            <w:tcW w:type="dxa" w:w="634"/>
-          </w:tcPr>
-          <w:p>
-            <w:r>
-              <w:rPr>
-                <w:sz w:val="14"/>
-              </w:rPr>
-              <w:t>AC</w:t>
-            </w:r>
-          </w:p>
-        </w:tc>
-        <w:tc>
-          <w:tcPr>
-            <w:tcW w:type="dxa" w:w="634"/>
-          </w:tcPr>
-          <w:p>
-            <w:r>
-              <w:rPr>
-                <w:sz w:val="14"/>
-              </w:rPr>
-              <w:t>TN</w:t>
-            </w:r>
-          </w:p>
-        </w:tc>
-        <w:tc>
-          <w:tcPr>
-            <w:tcW w:type="dxa" w:w="634"/>
-          </w:tcPr>
-          <w:p>
-            <w:r>
-              <w:rPr>
-                <w:sz w:val="14"/>
-              </w:rPr>
-              <w:t>230</w:t>
-            </w:r>
-          </w:p>
-        </w:tc>
-        <w:tc>
-          <w:tcPr>
-            <w:tcW w:type="dxa" w:w="634"/>
-          </w:tcPr>
-          <w:p>
-            <w:r>
-              <w:rPr>
-                <w:sz w:val="14"/>
-              </w:rPr>
-              <w:t>100</w:t>
-            </w:r>
-          </w:p>
-        </w:tc>
-        <w:tc>
-          <w:tcPr>
-            <w:tcW w:type="dxa" w:w="634"/>
-          </w:tcPr>
-          <w:p>
-            <w:r>
-              <w:rPr>
-                <w:sz w:val="14"/>
-              </w:rPr>
-              <w:t>100</w:t>
-            </w:r>
-          </w:p>
-        </w:tc>
-        <w:tc>
-          <w:tcPr>
-            <w:tcW w:type="dxa" w:w="634"/>
-          </w:tcPr>
-          <w:p>
-            <w:r>
-              <w:rPr>
-                <w:sz w:val="14"/>
-              </w:rPr>
-              <w:t>A</w:t>
-            </w:r>
-          </w:p>
-        </w:tc>
-        <w:tc>
-          <w:tcPr>
-            <w:tcW w:type="dxa" w:w="634"/>
-          </w:tcPr>
-          <w:p>
-            <w:r>
-              <w:rPr>
-                <w:sz w:val="14"/>
-              </w:rPr>
-              <w:t>Standard</w:t>
-            </w:r>
-          </w:p>
-        </w:tc>
-        <w:tc>
-          <w:tcPr>
-            <w:tcW w:type="dxa" w:w="634"/>
-          </w:tcPr>
-          <w:p>
-            <w:r>
-              <w:rPr>
-                <w:sz w:val="14"/>
-              </w:rPr>
-              <w:t>5</w:t>
-            </w:r>
-          </w:p>
-        </w:tc>
-        <w:tc>
-          <w:tcPr>
-            <w:tcW w:type="dxa" w:w="634"/>
-          </w:tcPr>
-          <w:p>
-            <w:r>
-              <w:rPr>
-                <w:sz w:val="14"/>
-              </w:rPr>
-              <w:t>500</w:t>
-            </w:r>
-          </w:p>
-        </w:tc>
-        <w:tc>
-          <w:tcPr>
-            <w:tcW w:type="dxa" w:w="634"/>
-          </w:tcPr>
-          <w:p>
-            <w:r>
-              <w:rPr>
-                <w:sz w:val="14"/>
-              </w:rPr>
-              <w:t>501</w:t>
-            </w:r>
-          </w:p>
-        </w:tc>
-        <w:tc>
-          <w:tcPr>
-            <w:tcW w:type="dxa" w:w="634"/>
-          </w:tcPr>
-          <w:p>
-            <w:r>
-              <w:rPr>
-                <w:sz w:val="14"/>
-              </w:rPr>
-              <w:t>75</w:t>
-            </w:r>
-          </w:p>
-        </w:tc>
-        <w:tc>
-          <w:tcPr>
-            <w:tcW w:type="dxa" w:w="634"/>
-          </w:tcPr>
-          <w:p>
-            <w:r>
-              <w:rPr>
-                <w:sz w:val="14"/>
-              </w:rPr>
-              <w:t>Yes</w:t>
-            </w:r>
-          </w:p>
-        </w:tc>
-        <w:tc>
-          <w:tcPr>
-            <w:tcW w:type="dxa" w:w="634"/>
-          </w:tcPr>
-          <w:p>
-            <w:r>
-              <w:rPr>
-                <w:sz w:val="14"/>
-              </w:rPr>
-              <w:t>Pass</w:t>
-            </w:r>
-          </w:p>
-        </w:tc>
-      </w:tr>
-      <w:tr>
-        <w:tc>
-          <w:tcPr>
-            <w:tcW w:type="dxa" w:w="634"/>
-          </w:tcPr>
-          <w:p>
-            <w:r>
-              <w:rPr>
-                <w:sz w:val="14"/>
-              </w:rPr>
-              <w:t>RCCB - 2</w:t>
-            </w:r>
-          </w:p>
-        </w:tc>
-        <w:tc>
-          <w:tcPr>
-            <w:tcW w:type="dxa" w:w="634"/>
-          </w:tcPr>
-          <w:p>
-            <w:r>
-              <w:rPr>
-                <w:sz w:val="14"/>
-              </w:rPr>
-              <w:t>DB</w:t>
-            </w:r>
-          </w:p>
-        </w:tc>
-        <w:tc>
-          <w:tcPr>
-            <w:tcW w:type="dxa" w:w="634"/>
-          </w:tcPr>
-          <w:p>
-            <w:r>
-              <w:rPr>
-                <w:sz w:val="14"/>
-              </w:rPr>
-              <w:t>Workshop Area</w:t>
-            </w:r>
-          </w:p>
-        </w:tc>
-        <w:tc>
-          <w:tcPr>
-            <w:tcW w:type="dxa" w:w="634"/>
-          </w:tcPr>
-          <w:p>
-            <w:r>
-              <w:rPr>
-                <w:sz w:val="14"/>
-              </w:rPr>
-              <w:t>AC</w:t>
-            </w:r>
-          </w:p>
-        </w:tc>
-        <w:tc>
-          <w:tcPr>
-            <w:tcW w:type="dxa" w:w="634"/>
-          </w:tcPr>
-          <w:p>
-            <w:r>
-              <w:rPr>
-                <w:sz w:val="14"/>
-              </w:rPr>
-              <w:t>TN</w:t>
-            </w:r>
-          </w:p>
-        </w:tc>
-        <w:tc>
-          <w:tcPr>
-            <w:tcW w:type="dxa" w:w="634"/>
-          </w:tcPr>
-          <w:p>
-            <w:r>
-              <w:rPr>
-                <w:sz w:val="14"/>
-              </w:rPr>
-              <w:t>228</w:t>
-            </w:r>
-          </w:p>
-        </w:tc>
-        <w:tc>
-          <w:tcPr>
-            <w:tcW w:type="dxa" w:w="634"/>
-          </w:tcPr>
-          <w:p>
-            <w:r>
-              <w:rPr>
-                <w:sz w:val="14"/>
-              </w:rPr>
-              <w:t>63</w:t>
-            </w:r>
-          </w:p>
-        </w:tc>
-        <w:tc>
-          <w:tcPr>
-            <w:tcW w:type="dxa" w:w="634"/>
-          </w:tcPr>
-          <w:p>
-            <w:r>
-              <w:rPr>
-                <w:sz w:val="14"/>
-              </w:rPr>
-              <w:t>100</w:t>
-            </w:r>
-          </w:p>
-        </w:tc>
-        <w:tc>
-          <w:tcPr>
-            <w:tcW w:type="dxa" w:w="634"/>
-          </w:tcPr>
-          <w:p>
-            <w:r>
-              <w:rPr>
-                <w:sz w:val="14"/>
-              </w:rPr>
-              <w:t>AC</w:t>
-            </w:r>
-          </w:p>
-        </w:tc>
-        <w:tc>
-          <w:tcPr>
-            <w:tcW w:type="dxa" w:w="634"/>
-          </w:tcPr>
-          <w:p>
-            <w:r>
-              <w:rPr>
-                <w:sz w:val="14"/>
-              </w:rPr>
-              <w:t>General</w:t>
-            </w:r>
-          </w:p>
-        </w:tc>
-        <w:tc>
-          <w:tcPr>
-            <w:tcW w:type="dxa" w:w="634"/>
-          </w:tcPr>
-          <w:p>
-            <w:r>
-              <w:rPr>
-                <w:sz w:val="14"/>
-              </w:rPr>
-              <w:t>2</w:t>
-            </w:r>
-          </w:p>
-        </w:tc>
-        <w:tc>
-          <w:tcPr>
-            <w:tcW w:type="dxa" w:w="634"/>
-          </w:tcPr>
-          <w:p>
-            <w:r>
-              <w:rPr>
-                <w:sz w:val="14"/>
-              </w:rPr>
-              <w:t>50</w:t>
-            </w:r>
-          </w:p>
-        </w:tc>
-        <w:tc>
-          <w:tcPr>
-            <w:tcW w:type="dxa" w:w="634"/>
-          </w:tcPr>
-          <w:p>
-            <w:r>
-              <w:rPr>
-                <w:sz w:val="14"/>
-              </w:rPr>
-              <w:t>50</w:t>
-            </w:r>
-          </w:p>
-        </w:tc>
-        <w:tc>
-          <w:tcPr>
-            <w:tcW w:type="dxa" w:w="634"/>
-          </w:tcPr>
-          <w:p>
-            <w:r>
-              <w:rPr>
-                <w:sz w:val="14"/>
-              </w:rPr>
-              <w:t>90</w:t>
-            </w:r>
-          </w:p>
-        </w:tc>
-        <w:tc>
-          <w:tcPr>
-            <w:tcW w:type="dxa" w:w="634"/>
-          </w:tcPr>
-          <w:p>
-            <w:r>
-              <w:rPr>
-                <w:sz w:val="14"/>
-              </w:rPr>
-              <w:t>Yes</w:t>
-            </w:r>
-          </w:p>
-        </w:tc>
-        <w:tc>
-          <w:tcPr>
-            <w:tcW w:type="dxa" w:w="634"/>
-          </w:tcPr>
-          <w:p>
-            <w:r>
-              <w:rPr>
-                <w:sz w:val="14"/>
-              </w:rPr>
-              <w:t>None</w:t>
             </w:r>
           </w:p>
         </w:tc>
@@ -7240,6 +3643,42 @@
         </w:drawing>
       </w:r>
     </w:p>
+    <w:p>
+      <w:r>
+        <w:drawing>
+          <wp:inline xmlns:a="http://schemas.openxmlformats.org/drawingml/2006/main" xmlns:pic="http://schemas.openxmlformats.org/drawingml/2006/picture">
+            <wp:extent cx="5486400" cy="5486400"/>
+            <wp:docPr id="2" name="Picture 2"/>
+            <wp:cNvGraphicFramePr>
+              <a:graphicFrameLocks noChangeAspect="1"/>
+            </wp:cNvGraphicFramePr>
+            <a:graphic>
+              <a:graphicData uri="http://schemas.openxmlformats.org/drawingml/2006/picture">
+                <pic:pic>
+                  <pic:nvPicPr>
+                    <pic:cNvPr id="0" name="image.png"/>
+                    <pic:cNvPicPr/>
+                  </pic:nvPicPr>
+                  <pic:blipFill>
+                    <a:blip r:embed="rId10"/>
+                    <a:stretch>
+                      <a:fillRect/>
+                    </a:stretch>
+                  </pic:blipFill>
+                  <pic:spPr>
+                    <a:xfrm>
+                      <a:off x="0" y="0"/>
+                      <a:ext cx="5486400" cy="5486400"/>
+                    </a:xfrm>
+                    <a:prstGeom prst="rect"/>
+                  </pic:spPr>
+                </pic:pic>
+              </a:graphicData>
+            </a:graphic>
+          </wp:inline>
+        </w:drawing>
+      </w:r>
+    </w:p>
     <w:sectPr>
       <w:pgSz w:w="12240" w:h="15840"/>
       <w:pgMar w:top="1440" w:right="1800" w:bottom="1440" w:left="288" w:header="720" w:footer="720" w:gutter="0"/>

--- a/residual/Residual.docx
+++ b/residual/Residual.docx
@@ -3611,7 +3611,7 @@
       <w:r>
         <w:drawing>
           <wp:inline xmlns:a="http://schemas.openxmlformats.org/drawingml/2006/main" xmlns:pic="http://schemas.openxmlformats.org/drawingml/2006/picture">
-            <wp:extent cx="5486400" cy="3657600"/>
+            <wp:extent cx="7315200" cy="3657600"/>
             <wp:docPr id="1" name="Picture 1"/>
             <wp:cNvGraphicFramePr>
               <a:graphicFrameLocks noChangeAspect="1"/>
@@ -3632,43 +3632,7 @@
                   <pic:spPr>
                     <a:xfrm>
                       <a:off x="0" y="0"/>
-                      <a:ext cx="5486400" cy="3657600"/>
-                    </a:xfrm>
-                    <a:prstGeom prst="rect"/>
-                  </pic:spPr>
-                </pic:pic>
-              </a:graphicData>
-            </a:graphic>
-          </wp:inline>
-        </w:drawing>
-      </w:r>
-    </w:p>
-    <w:p>
-      <w:r>
-        <w:drawing>
-          <wp:inline xmlns:a="http://schemas.openxmlformats.org/drawingml/2006/main" xmlns:pic="http://schemas.openxmlformats.org/drawingml/2006/picture">
-            <wp:extent cx="5486400" cy="5486400"/>
-            <wp:docPr id="2" name="Picture 2"/>
-            <wp:cNvGraphicFramePr>
-              <a:graphicFrameLocks noChangeAspect="1"/>
-            </wp:cNvGraphicFramePr>
-            <a:graphic>
-              <a:graphicData uri="http://schemas.openxmlformats.org/drawingml/2006/picture">
-                <pic:pic>
-                  <pic:nvPicPr>
-                    <pic:cNvPr id="0" name="image.png"/>
-                    <pic:cNvPicPr/>
-                  </pic:nvPicPr>
-                  <pic:blipFill>
-                    <a:blip r:embed="rId10"/>
-                    <a:stretch>
-                      <a:fillRect/>
-                    </a:stretch>
-                  </pic:blipFill>
-                  <pic:spPr>
-                    <a:xfrm>
-                      <a:off x="0" y="0"/>
-                      <a:ext cx="5486400" cy="5486400"/>
+                      <a:ext cx="7315200" cy="3657600"/>
                     </a:xfrm>
                     <a:prstGeom prst="rect"/>
                   </pic:spPr>

--- a/residual/Residual.docx
+++ b/residual/Residual.docx
@@ -445,6 +445,7 @@
         <w:tc>
           <w:tcPr>
             <w:tcW w:type="dxa" w:w="634"/>
+            <w:shd w:fill="#5ac85a"/>
           </w:tcPr>
           <w:p>
             <w:r>
@@ -655,6 +656,7 @@
         <w:tc>
           <w:tcPr>
             <w:tcW w:type="dxa" w:w="634"/>
+            <w:shd w:fill="#5ac85a"/>
           </w:tcPr>
           <w:p>
             <w:r>
@@ -865,6 +867,7 @@
         <w:tc>
           <w:tcPr>
             <w:tcW w:type="dxa" w:w="634"/>
+            <w:shd w:fill="#5ac85a"/>
           </w:tcPr>
           <w:p>
             <w:r>
@@ -1075,6 +1078,7 @@
         <w:tc>
           <w:tcPr>
             <w:tcW w:type="dxa" w:w="634"/>
+            <w:shd w:fill="#5ac85a"/>
           </w:tcPr>
           <w:p>
             <w:r>
@@ -1285,6 +1289,7 @@
         <w:tc>
           <w:tcPr>
             <w:tcW w:type="dxa" w:w="634"/>
+            <w:shd w:fill="#dc0000"/>
           </w:tcPr>
           <w:p>
             <w:r>
@@ -1495,6 +1500,7 @@
         <w:tc>
           <w:tcPr>
             <w:tcW w:type="dxa" w:w="634"/>
+            <w:shd w:fill="#dc0000"/>
           </w:tcPr>
           <w:p>
             <w:r>
@@ -1705,6 +1711,7 @@
         <w:tc>
           <w:tcPr>
             <w:tcW w:type="dxa" w:w="634"/>
+            <w:shd w:fill="#dc0000"/>
           </w:tcPr>
           <w:p>
             <w:r>
@@ -1915,6 +1922,7 @@
         <w:tc>
           <w:tcPr>
             <w:tcW w:type="dxa" w:w="634"/>
+            <w:shd w:fill="#dc0000"/>
           </w:tcPr>
           <w:p>
             <w:r>
@@ -2125,6 +2133,7 @@
         <w:tc>
           <w:tcPr>
             <w:tcW w:type="dxa" w:w="634"/>
+            <w:shd w:fill="#dc0000"/>
           </w:tcPr>
           <w:p>
             <w:r>
@@ -2335,6 +2344,7 @@
         <w:tc>
           <w:tcPr>
             <w:tcW w:type="dxa" w:w="634"/>
+            <w:shd w:fill="#dc0000"/>
           </w:tcPr>
           <w:p>
             <w:r>
@@ -2545,6 +2555,7 @@
         <w:tc>
           <w:tcPr>
             <w:tcW w:type="dxa" w:w="634"/>
+            <w:shd w:fill="#dc0000"/>
           </w:tcPr>
           <w:p>
             <w:r>
@@ -2755,6 +2766,7 @@
         <w:tc>
           <w:tcPr>
             <w:tcW w:type="dxa" w:w="634"/>
+            <w:shd w:fill="#dc0000"/>
           </w:tcPr>
           <w:p>
             <w:r>
@@ -2965,6 +2977,7 @@
         <w:tc>
           <w:tcPr>
             <w:tcW w:type="dxa" w:w="634"/>
+            <w:shd w:fill="#5ac85a"/>
           </w:tcPr>
           <w:p>
             <w:r>
@@ -3175,6 +3188,7 @@
         <w:tc>
           <w:tcPr>
             <w:tcW w:type="dxa" w:w="634"/>
+            <w:shd w:fill="#5ac85a"/>
           </w:tcPr>
           <w:p>
             <w:r>
@@ -3385,6 +3399,7 @@
         <w:tc>
           <w:tcPr>
             <w:tcW w:type="dxa" w:w="634"/>
+            <w:shd w:fill="#5ac85a"/>
           </w:tcPr>
           <w:p>
             <w:r>
@@ -3595,6 +3610,7 @@
         <w:tc>
           <w:tcPr>
             <w:tcW w:type="dxa" w:w="634"/>
+            <w:shd w:fill="#5ac85a"/>
           </w:tcPr>
           <w:p>
             <w:r>
